--- a/dl/Avik_Bosshardt_CV.docx
+++ b/dl/Avik_Bosshardt_CV.docx
@@ -130,176 +130,183 @@
           <w:szCs w:val="26"/>
         </w:rPr>
       </w:pPr>
+    </w:p>
+    <w:p>
+      <w:pPr>
+        <w:rPr>
+          <w:rFonts w:cs="Cordia New"/>
+          <w:szCs w:val="26"/>
+        </w:rPr>
+      </w:pPr>
+      <w:r>
+        <w:rPr>
+          <w:rFonts w:cs="Cordia New"/>
+          <w:szCs w:val="26"/>
+        </w:rPr>
+        <w:t xml:space="preserve">Relevant </w:t>
+      </w:r>
+      <w:r>
+        <w:rPr>
+          <w:rFonts w:cs="Cordia New"/>
+          <w:szCs w:val="26"/>
+        </w:rPr>
+        <w:t>Coursework</w:t>
+      </w:r>
+      <w:r>
+        <w:rPr>
+          <w:rFonts w:cs="Cordia New"/>
+          <w:szCs w:val="26"/>
+        </w:rPr>
+        <w:t xml:space="preserve"> (Grade in Parenthesis)</w:t>
+      </w:r>
+      <w:r>
+        <w:rPr>
+          <w:rFonts w:cs="Cordia New"/>
+          <w:szCs w:val="26"/>
+        </w:rPr>
+        <w:t>: Software Design</w:t>
+      </w:r>
+      <w:r>
+        <w:rPr>
+          <w:rFonts w:cs="Cordia New"/>
+          <w:szCs w:val="26"/>
+        </w:rPr>
+        <w:t>/</w:t>
+      </w:r>
+      <w:r>
+        <w:rPr>
+          <w:rFonts w:cs="Cordia New"/>
+          <w:szCs w:val="26"/>
+        </w:rPr>
+        <w:t xml:space="preserve">Development </w:t>
+      </w:r>
+      <w:r>
+        <w:rPr>
+          <w:rFonts w:cs="Cordia New"/>
+          <w:szCs w:val="26"/>
+        </w:rPr>
+        <w:t>(</w:t>
+      </w:r>
+      <w:r>
+        <w:rPr>
+          <w:rFonts w:cs="Cordia New"/>
+          <w:szCs w:val="26"/>
+        </w:rPr>
+        <w:t>A</w:t>
+      </w:r>
+      <w:r>
+        <w:rPr>
+          <w:rFonts w:cs="Cordia New"/>
+          <w:szCs w:val="26"/>
+        </w:rPr>
+        <w:t>)</w:t>
+      </w:r>
+      <w:r>
+        <w:rPr>
+          <w:rFonts w:cs="Cordia New"/>
+          <w:szCs w:val="26"/>
+        </w:rPr>
+        <w:t>, Algorithm Design</w:t>
+      </w:r>
+      <w:r>
+        <w:rPr>
+          <w:rFonts w:cs="Cordia New"/>
+          <w:szCs w:val="26"/>
+        </w:rPr>
+        <w:t>/</w:t>
+      </w:r>
+      <w:r>
+        <w:rPr>
+          <w:rFonts w:cs="Cordia New"/>
+          <w:szCs w:val="26"/>
+        </w:rPr>
+        <w:t xml:space="preserve">Analysis </w:t>
+      </w:r>
+      <w:r>
+        <w:rPr>
+          <w:rFonts w:cs="Cordia New"/>
+          <w:szCs w:val="26"/>
+        </w:rPr>
+        <w:t>(</w:t>
+      </w:r>
+      <w:r>
+        <w:rPr>
+          <w:rFonts w:cs="Cordia New"/>
+          <w:szCs w:val="26"/>
+        </w:rPr>
+        <w:t>A</w:t>
+      </w:r>
+      <w:r>
+        <w:rPr>
+          <w:rFonts w:cs="Cordia New"/>
+          <w:szCs w:val="26"/>
+        </w:rPr>
+        <w:t>)</w:t>
+      </w:r>
+      <w:r>
+        <w:rPr>
+          <w:rFonts w:cs="Cordia New"/>
+          <w:szCs w:val="26"/>
+        </w:rPr>
+        <w:t>,</w:t>
+      </w:r>
+      <w:r>
+        <w:rPr>
+          <w:rFonts w:cs="Cordia New"/>
+          <w:szCs w:val="26"/>
+        </w:rPr>
+        <w:t xml:space="preserve"> Linear Algebra (</w:t>
+      </w:r>
+      <w:r>
+        <w:rPr>
+          <w:rFonts w:cs="Cordia New"/>
+          <w:szCs w:val="26"/>
+        </w:rPr>
+        <w:t>A</w:t>
+      </w:r>
+      <w:r>
+        <w:rPr>
+          <w:rFonts w:cs="Cordia New"/>
+          <w:szCs w:val="26"/>
+        </w:rPr>
+        <w:t>),</w:t>
+      </w:r>
+      <w:r>
+        <w:rPr>
+          <w:rFonts w:cs="Cordia New"/>
+          <w:szCs w:val="26"/>
+        </w:rPr>
+        <w:t xml:space="preserve"> Data Science </w:t>
+      </w:r>
+      <w:r>
+        <w:rPr>
+          <w:rFonts w:cs="Cordia New"/>
+          <w:szCs w:val="26"/>
+        </w:rPr>
+        <w:t>(A)</w:t>
+      </w:r>
+      <w:r>
+        <w:rPr>
+          <w:rFonts w:cs="Cordia New"/>
+          <w:szCs w:val="26"/>
+        </w:rPr>
+        <w:t xml:space="preserve">, </w:t>
+      </w:r>
+      <w:r>
+        <w:rPr>
+          <w:rFonts w:cs="Cordia New"/>
+          <w:szCs w:val="26"/>
+        </w:rPr>
+        <w:t>Multivariable</w:t>
+      </w:r>
       <w:bookmarkStart w:id="0" w:name="_GoBack"/>
       <w:bookmarkEnd w:id="0"/>
-    </w:p>
-    <w:p>
-      <w:pPr>
-        <w:rPr>
-          <w:rFonts w:cs="Cordia New"/>
-          <w:szCs w:val="26"/>
-        </w:rPr>
-      </w:pPr>
-      <w:r>
-        <w:rPr>
-          <w:rFonts w:cs="Cordia New"/>
-          <w:szCs w:val="26"/>
-        </w:rPr>
-        <w:t xml:space="preserve">Relevant </w:t>
-      </w:r>
-      <w:r>
-        <w:rPr>
-          <w:rFonts w:cs="Cordia New"/>
-          <w:szCs w:val="26"/>
-        </w:rPr>
-        <w:t>Coursework</w:t>
-      </w:r>
-      <w:r>
-        <w:rPr>
-          <w:rFonts w:cs="Cordia New"/>
-          <w:szCs w:val="26"/>
-        </w:rPr>
-        <w:t xml:space="preserve"> (Grade in Parenthesis)</w:t>
-      </w:r>
-      <w:r>
-        <w:rPr>
-          <w:rFonts w:cs="Cordia New"/>
-          <w:szCs w:val="26"/>
-        </w:rPr>
-        <w:t>: Software Design</w:t>
-      </w:r>
-      <w:r>
-        <w:rPr>
-          <w:rFonts w:cs="Cordia New"/>
-          <w:szCs w:val="26"/>
-        </w:rPr>
-        <w:t>/</w:t>
-      </w:r>
-      <w:r>
-        <w:rPr>
-          <w:rFonts w:cs="Cordia New"/>
-          <w:szCs w:val="26"/>
-        </w:rPr>
-        <w:t xml:space="preserve">Development </w:t>
-      </w:r>
-      <w:r>
-        <w:rPr>
-          <w:rFonts w:cs="Cordia New"/>
-          <w:szCs w:val="26"/>
-        </w:rPr>
-        <w:t>(</w:t>
-      </w:r>
-      <w:r>
-        <w:rPr>
-          <w:rFonts w:cs="Cordia New"/>
-          <w:szCs w:val="26"/>
-        </w:rPr>
-        <w:t>A</w:t>
-      </w:r>
-      <w:r>
-        <w:rPr>
-          <w:rFonts w:cs="Cordia New"/>
-          <w:szCs w:val="26"/>
-        </w:rPr>
-        <w:t>)</w:t>
-      </w:r>
-      <w:r>
-        <w:rPr>
-          <w:rFonts w:cs="Cordia New"/>
-          <w:szCs w:val="26"/>
-        </w:rPr>
-        <w:t>, Algorithm Design</w:t>
-      </w:r>
-      <w:r>
-        <w:rPr>
-          <w:rFonts w:cs="Cordia New"/>
-          <w:szCs w:val="26"/>
-        </w:rPr>
-        <w:t>/</w:t>
-      </w:r>
-      <w:r>
-        <w:rPr>
-          <w:rFonts w:cs="Cordia New"/>
-          <w:szCs w:val="26"/>
-        </w:rPr>
-        <w:t xml:space="preserve">Analysis </w:t>
-      </w:r>
-      <w:r>
-        <w:rPr>
-          <w:rFonts w:cs="Cordia New"/>
-          <w:szCs w:val="26"/>
-        </w:rPr>
-        <w:t>(</w:t>
-      </w:r>
-      <w:r>
-        <w:rPr>
-          <w:rFonts w:cs="Cordia New"/>
-          <w:szCs w:val="26"/>
-        </w:rPr>
-        <w:t>A</w:t>
-      </w:r>
-      <w:r>
-        <w:rPr>
-          <w:rFonts w:cs="Cordia New"/>
-          <w:szCs w:val="26"/>
-        </w:rPr>
-        <w:t>)</w:t>
-      </w:r>
-      <w:r>
-        <w:rPr>
-          <w:rFonts w:cs="Cordia New"/>
-          <w:szCs w:val="26"/>
-        </w:rPr>
-        <w:t>,</w:t>
-      </w:r>
-      <w:r>
-        <w:rPr>
-          <w:rFonts w:cs="Cordia New"/>
-          <w:szCs w:val="26"/>
-        </w:rPr>
-        <w:t xml:space="preserve"> Linear Algebra (</w:t>
-      </w:r>
-      <w:r>
-        <w:rPr>
-          <w:rFonts w:cs="Cordia New"/>
-          <w:szCs w:val="26"/>
-        </w:rPr>
-        <w:t>A</w:t>
-      </w:r>
-      <w:r>
-        <w:rPr>
-          <w:rFonts w:cs="Cordia New"/>
-          <w:szCs w:val="26"/>
-        </w:rPr>
-        <w:t>),</w:t>
-      </w:r>
-      <w:r>
-        <w:rPr>
-          <w:rFonts w:cs="Cordia New"/>
-          <w:szCs w:val="26"/>
-        </w:rPr>
-        <w:t xml:space="preserve"> Data Science </w:t>
-      </w:r>
-      <w:r>
-        <w:rPr>
-          <w:rFonts w:cs="Cordia New"/>
-          <w:szCs w:val="26"/>
-        </w:rPr>
-        <w:t>(A)</w:t>
-      </w:r>
-      <w:r>
-        <w:rPr>
-          <w:rFonts w:cs="Cordia New"/>
-          <w:szCs w:val="26"/>
-        </w:rPr>
-        <w:t xml:space="preserve">, </w:t>
-      </w:r>
-      <w:r>
-        <w:rPr>
-          <w:rFonts w:cs="Cordia New"/>
-          <w:szCs w:val="26"/>
-        </w:rPr>
-        <w:t xml:space="preserve">Multivariable Calculus II </w:t>
+      <w:r>
+        <w:rPr>
+          <w:rFonts w:cs="Cordia New"/>
+          <w:szCs w:val="26"/>
+        </w:rPr>
+        <w:t xml:space="preserve"> Calculus II </w:t>
       </w:r>
       <w:r>
         <w:rPr>
@@ -1117,7 +1124,19 @@
       <w:rPr>
         <w:szCs w:val="26"/>
       </w:rPr>
-      <w:t xml:space="preserve"> | Boca Raton. FL / St. Paul, MN</w:t>
+      <w:t xml:space="preserve"> | Boca Raton</w:t>
+    </w:r>
+    <w:r>
+      <w:rPr>
+        <w:szCs w:val="26"/>
+      </w:rPr>
+      <w:t>,</w:t>
+    </w:r>
+    <w:r>
+      <w:rPr>
+        <w:szCs w:val="26"/>
+      </w:rPr>
+      <w:t xml:space="preserve"> FL / St. Paul, MN</w:t>
     </w:r>
   </w:p>
 </w:hdr>

--- a/dl/Avik_Bosshardt_CV.docx
+++ b/dl/Avik_Bosshardt_CV.docx
@@ -297,109 +297,116 @@
           <w:rFonts w:cs="Cordia New"/>
           <w:szCs w:val="26"/>
         </w:rPr>
-        <w:t>Multivariable</w:t>
+        <w:t xml:space="preserve">Multivariable Calculus II </w:t>
+      </w:r>
+      <w:r>
+        <w:rPr>
+          <w:rFonts w:cs="Cordia New"/>
+          <w:szCs w:val="26"/>
+        </w:rPr>
+        <w:t>(A)</w:t>
+      </w:r>
+      <w:r>
+        <w:rPr>
+          <w:rFonts w:cs="Cordia New"/>
+          <w:szCs w:val="26"/>
+        </w:rPr>
+        <w:t>,</w:t>
+      </w:r>
+      <w:r>
+        <w:rPr>
+          <w:rFonts w:cs="Cordia New"/>
+          <w:szCs w:val="26"/>
+        </w:rPr>
+        <w:t xml:space="preserve"> Discrete Math (A),</w:t>
+      </w:r>
+      <w:r>
+        <w:rPr>
+          <w:rFonts w:cs="Cordia New"/>
+          <w:szCs w:val="26"/>
+        </w:rPr>
+        <w:t xml:space="preserve"> Object Oriented Programming (A),</w:t>
+      </w:r>
+      <w:r>
+        <w:rPr>
+          <w:rFonts w:cs="Cordia New"/>
+          <w:szCs w:val="26"/>
+        </w:rPr>
+        <w:t xml:space="preserve"> </w:t>
+      </w:r>
+      <w:r>
+        <w:rPr>
+          <w:rFonts w:cs="Cordia New"/>
+          <w:szCs w:val="26"/>
+        </w:rPr>
+        <w:t>Theory of Computation (</w:t>
+      </w:r>
+      <w:r>
+        <w:rPr>
+          <w:rFonts w:cs="Cordia New"/>
+          <w:szCs w:val="26"/>
+        </w:rPr>
+        <w:t>Currently Enrolled</w:t>
+      </w:r>
+      <w:r>
+        <w:rPr>
+          <w:rFonts w:cs="Cordia New"/>
+          <w:szCs w:val="26"/>
+        </w:rPr>
+        <w:t>)</w:t>
+      </w:r>
+    </w:p>
+    <w:p>
+      <w:pPr>
+        <w:rPr>
+          <w:rFonts w:cs="Cordia New"/>
+          <w:szCs w:val="26"/>
+        </w:rPr>
+      </w:pPr>
+      <w:r>
+        <w:rPr>
+          <w:rFonts w:cs="Cordia New"/>
+          <w:szCs w:val="26"/>
+        </w:rPr>
+        <w:t>Awards/Honors: DeWitt Wallace Distinguished Scholarship</w:t>
+      </w:r>
+    </w:p>
+    <w:p>
+      <w:pPr>
+        <w:pStyle w:val="Heading2"/>
+        <w:rPr>
+          <w:rFonts w:cs="Cordia New"/>
+        </w:rPr>
+      </w:pPr>
+      <w:r>
+        <w:rPr>
+          <w:rFonts w:cs="Cordia New"/>
+          <w:noProof/>
+        </w:rPr>
+        <w:t>Atlantic Community High School</w:t>
+      </w:r>
+      <w:r>
+        <w:rPr>
+          <w:rFonts w:cs="Cordia New"/>
+          <w:noProof/>
+        </w:rPr>
+        <w:t xml:space="preserve"> | Aug</w:t>
+      </w:r>
+      <w:r>
+        <w:rPr>
+          <w:rFonts w:cs="Cordia New"/>
+          <w:noProof/>
+        </w:rPr>
+        <w:t>.</w:t>
       </w:r>
       <w:bookmarkStart w:id="0" w:name="_GoBack"/>
       <w:bookmarkEnd w:id="0"/>
       <w:r>
         <w:rPr>
           <w:rFonts w:cs="Cordia New"/>
-          <w:szCs w:val="26"/>
-        </w:rPr>
-        <w:t xml:space="preserve"> Calculus II </w:t>
-      </w:r>
-      <w:r>
-        <w:rPr>
-          <w:rFonts w:cs="Cordia New"/>
-          <w:szCs w:val="26"/>
-        </w:rPr>
-        <w:t>(A)</w:t>
-      </w:r>
-      <w:r>
-        <w:rPr>
-          <w:rFonts w:cs="Cordia New"/>
-          <w:szCs w:val="26"/>
-        </w:rPr>
-        <w:t>,</w:t>
-      </w:r>
-      <w:r>
-        <w:rPr>
-          <w:rFonts w:cs="Cordia New"/>
-          <w:szCs w:val="26"/>
-        </w:rPr>
-        <w:t xml:space="preserve"> Discrete Math (A),</w:t>
-      </w:r>
-      <w:r>
-        <w:rPr>
-          <w:rFonts w:cs="Cordia New"/>
-          <w:szCs w:val="26"/>
-        </w:rPr>
-        <w:t xml:space="preserve"> Object Oriented Programming (A),</w:t>
-      </w:r>
-      <w:r>
-        <w:rPr>
-          <w:rFonts w:cs="Cordia New"/>
-          <w:szCs w:val="26"/>
-        </w:rPr>
-        <w:t xml:space="preserve"> </w:t>
-      </w:r>
-      <w:r>
-        <w:rPr>
-          <w:rFonts w:cs="Cordia New"/>
-          <w:szCs w:val="26"/>
-        </w:rPr>
-        <w:t>Theory of Computation (</w:t>
-      </w:r>
-      <w:r>
-        <w:rPr>
-          <w:rFonts w:cs="Cordia New"/>
-          <w:szCs w:val="26"/>
-        </w:rPr>
-        <w:t>Currently Enrolled</w:t>
-      </w:r>
-      <w:r>
-        <w:rPr>
-          <w:rFonts w:cs="Cordia New"/>
-          <w:szCs w:val="26"/>
-        </w:rPr>
-        <w:t>)</w:t>
-      </w:r>
-    </w:p>
-    <w:p>
-      <w:pPr>
-        <w:rPr>
-          <w:rFonts w:cs="Cordia New"/>
-          <w:szCs w:val="26"/>
-        </w:rPr>
-      </w:pPr>
-      <w:r>
-        <w:rPr>
-          <w:rFonts w:cs="Cordia New"/>
-          <w:szCs w:val="26"/>
-        </w:rPr>
-        <w:t>Awards/Honors: DeWitt Wallace Distinguished Scholarship</w:t>
-      </w:r>
-    </w:p>
-    <w:p>
-      <w:pPr>
-        <w:pStyle w:val="Heading2"/>
-        <w:rPr>
-          <w:rFonts w:cs="Cordia New"/>
-        </w:rPr>
-      </w:pPr>
-      <w:r>
-        <w:rPr>
-          <w:rFonts w:cs="Cordia New"/>
           <w:noProof/>
         </w:rPr>
-        <w:t>Atlantic Community High School</w:t>
-      </w:r>
-      <w:r>
-        <w:rPr>
-          <w:rFonts w:cs="Cordia New"/>
-          <w:noProof/>
-        </w:rPr>
-        <w:t xml:space="preserve"> | August 2013 – May 2017</w:t>
+        <w:t xml:space="preserve"> 2013 – May 2017</w:t>
       </w:r>
     </w:p>
     <w:p>

--- a/dl/Avik_Bosshardt_CV.docx
+++ b/dl/Avik_Bosshardt_CV.docx
@@ -6,7 +6,7 @@
       <w:pPr>
         <w:spacing w:after="0"/>
         <w:rPr>
-          <w:rFonts w:cs="Cordia New"/>
+          <w:rFonts w:ascii="Arial" w:hAnsi="Arial" w:cs="Arial"/>
           <w:szCs w:val="24"/>
         </w:rPr>
       </w:pPr>
@@ -16,18 +16,18 @@
         <w:pStyle w:val="Heading1"/>
         <w:framePr w:wrap="notBeside"/>
         <w:rPr>
-          <w:rFonts w:cs="Cordia New"/>
-        </w:rPr>
-      </w:pPr>
-      <w:r>
-        <w:rPr>
-          <w:rFonts w:cs="Cordia New"/>
+          <w:rFonts w:ascii="Arial" w:hAnsi="Arial" w:cs="Arial"/>
+        </w:rPr>
+      </w:pPr>
+      <w:r>
+        <w:rPr>
+          <w:rFonts w:ascii="Arial" w:hAnsi="Arial" w:cs="Arial"/>
         </w:rPr>
         <w:t>Education</w:t>
       </w:r>
       <w:r>
         <w:rPr>
-          <w:rFonts w:cs="Cordia New"/>
+          <w:rFonts w:ascii="Arial" w:hAnsi="Arial" w:cs="Arial"/>
         </w:rPr>
         <w:t xml:space="preserve"> </w:t>
       </w:r>
@@ -39,26 +39,26 @@
           <w:tab w:val="left" w:pos="8430"/>
         </w:tabs>
         <w:rPr>
-          <w:rFonts w:cs="Cordia New"/>
-        </w:rPr>
-      </w:pPr>
-      <w:r>
-        <w:rPr>
-          <w:rFonts w:cs="Cordia New"/>
+          <w:rFonts w:ascii="Arial" w:hAnsi="Arial" w:cs="Arial"/>
+        </w:rPr>
+      </w:pPr>
+      <w:r>
+        <w:rPr>
+          <w:rFonts w:ascii="Arial" w:hAnsi="Arial" w:cs="Arial"/>
           <w:noProof/>
         </w:rPr>
         <w:t>Macalester College</w:t>
       </w:r>
       <w:r>
         <w:rPr>
-          <w:rFonts w:cs="Cordia New"/>
+          <w:rFonts w:ascii="Arial" w:hAnsi="Arial" w:cs="Arial"/>
           <w:noProof/>
         </w:rPr>
         <w:t xml:space="preserve"> | Sept. 2017 – May 2021 (Expected)</w:t>
       </w:r>
       <w:r>
         <w:rPr>
-          <w:rFonts w:cs="Cordia New"/>
+          <w:rFonts w:ascii="Arial" w:hAnsi="Arial" w:cs="Arial"/>
           <w:noProof/>
         </w:rPr>
         <w:tab/>
@@ -68,14 +68,14 @@
       <w:pPr>
         <w:spacing w:after="0" w:line="240" w:lineRule="auto"/>
         <w:rPr>
-          <w:rFonts w:cs="Cordia New"/>
+          <w:rFonts w:ascii="Arial" w:hAnsi="Arial" w:cs="Arial"/>
           <w:sz w:val="24"/>
           <w:szCs w:val="24"/>
         </w:rPr>
       </w:pPr>
       <w:r>
         <w:rPr>
-          <w:rFonts w:cs="Cordia New"/>
+          <w:rFonts w:ascii="Arial" w:hAnsi="Arial" w:cs="Arial"/>
           <w:i/>
           <w:sz w:val="24"/>
           <w:szCs w:val="24"/>
@@ -84,7 +84,7 @@
       </w:r>
       <w:r>
         <w:rPr>
-          <w:rFonts w:cs="Cordia New"/>
+          <w:rFonts w:ascii="Arial" w:hAnsi="Arial" w:cs="Arial"/>
           <w:i/>
           <w:sz w:val="24"/>
           <w:szCs w:val="24"/>
@@ -93,7 +93,7 @@
       </w:r>
       <w:r>
         <w:rPr>
-          <w:rFonts w:cs="Cordia New"/>
+          <w:rFonts w:ascii="Arial" w:hAnsi="Arial" w:cs="Arial"/>
           <w:i/>
           <w:sz w:val="24"/>
           <w:szCs w:val="24"/>
@@ -105,7 +105,7 @@
       <w:pPr>
         <w:spacing w:after="0" w:line="240" w:lineRule="auto"/>
         <w:rPr>
-          <w:rFonts w:cs="Cordia New"/>
+          <w:rFonts w:ascii="Arial" w:hAnsi="Arial" w:cs="Arial"/>
           <w:i/>
           <w:sz w:val="24"/>
           <w:szCs w:val="24"/>
@@ -113,7 +113,7 @@
       </w:pPr>
       <w:r>
         <w:rPr>
-          <w:rFonts w:cs="Cordia New"/>
+          <w:rFonts w:ascii="Arial" w:hAnsi="Arial" w:cs="Arial"/>
           <w:i/>
           <w:sz w:val="24"/>
           <w:szCs w:val="24"/>
@@ -125,7 +125,7 @@
       <w:pPr>
         <w:spacing w:after="0" w:line="240" w:lineRule="auto"/>
         <w:rPr>
-          <w:rFonts w:cs="Cordia New"/>
+          <w:rFonts w:ascii="Arial" w:hAnsi="Arial" w:cs="Arial"/>
           <w:i/>
           <w:szCs w:val="26"/>
         </w:rPr>
@@ -134,278 +134,278 @@
     <w:p>
       <w:pPr>
         <w:rPr>
-          <w:rFonts w:cs="Cordia New"/>
-          <w:szCs w:val="26"/>
-        </w:rPr>
-      </w:pPr>
-      <w:r>
-        <w:rPr>
-          <w:rFonts w:cs="Cordia New"/>
+          <w:rFonts w:ascii="Arial" w:hAnsi="Arial" w:cs="Arial"/>
+          <w:szCs w:val="26"/>
+        </w:rPr>
+      </w:pPr>
+      <w:r>
+        <w:rPr>
+          <w:rFonts w:ascii="Arial" w:hAnsi="Arial" w:cs="Arial"/>
           <w:szCs w:val="26"/>
         </w:rPr>
         <w:t xml:space="preserve">Relevant </w:t>
       </w:r>
       <w:r>
         <w:rPr>
-          <w:rFonts w:cs="Cordia New"/>
+          <w:rFonts w:ascii="Arial" w:hAnsi="Arial" w:cs="Arial"/>
           <w:szCs w:val="26"/>
         </w:rPr>
         <w:t>Coursework</w:t>
       </w:r>
       <w:r>
         <w:rPr>
-          <w:rFonts w:cs="Cordia New"/>
+          <w:rFonts w:ascii="Arial" w:hAnsi="Arial" w:cs="Arial"/>
           <w:szCs w:val="26"/>
         </w:rPr>
         <w:t xml:space="preserve"> (Grade in Parenthesis)</w:t>
       </w:r>
       <w:r>
         <w:rPr>
-          <w:rFonts w:cs="Cordia New"/>
+          <w:rFonts w:ascii="Arial" w:hAnsi="Arial" w:cs="Arial"/>
           <w:szCs w:val="26"/>
         </w:rPr>
         <w:t>: Software Design</w:t>
       </w:r>
       <w:r>
         <w:rPr>
-          <w:rFonts w:cs="Cordia New"/>
+          <w:rFonts w:ascii="Arial" w:hAnsi="Arial" w:cs="Arial"/>
           <w:szCs w:val="26"/>
         </w:rPr>
         <w:t>/</w:t>
       </w:r>
       <w:r>
         <w:rPr>
-          <w:rFonts w:cs="Cordia New"/>
+          <w:rFonts w:ascii="Arial" w:hAnsi="Arial" w:cs="Arial"/>
           <w:szCs w:val="26"/>
         </w:rPr>
         <w:t xml:space="preserve">Development </w:t>
       </w:r>
       <w:r>
         <w:rPr>
-          <w:rFonts w:cs="Cordia New"/>
+          <w:rFonts w:ascii="Arial" w:hAnsi="Arial" w:cs="Arial"/>
           <w:szCs w:val="26"/>
         </w:rPr>
         <w:t>(</w:t>
       </w:r>
       <w:r>
         <w:rPr>
-          <w:rFonts w:cs="Cordia New"/>
+          <w:rFonts w:ascii="Arial" w:hAnsi="Arial" w:cs="Arial"/>
           <w:szCs w:val="26"/>
         </w:rPr>
         <w:t>A</w:t>
       </w:r>
       <w:r>
         <w:rPr>
-          <w:rFonts w:cs="Cordia New"/>
+          <w:rFonts w:ascii="Arial" w:hAnsi="Arial" w:cs="Arial"/>
           <w:szCs w:val="26"/>
         </w:rPr>
         <w:t>)</w:t>
       </w:r>
       <w:r>
         <w:rPr>
-          <w:rFonts w:cs="Cordia New"/>
+          <w:rFonts w:ascii="Arial" w:hAnsi="Arial" w:cs="Arial"/>
           <w:szCs w:val="26"/>
         </w:rPr>
         <w:t>, Algorithm Design</w:t>
       </w:r>
       <w:r>
         <w:rPr>
-          <w:rFonts w:cs="Cordia New"/>
+          <w:rFonts w:ascii="Arial" w:hAnsi="Arial" w:cs="Arial"/>
           <w:szCs w:val="26"/>
         </w:rPr>
         <w:t>/</w:t>
       </w:r>
       <w:r>
         <w:rPr>
-          <w:rFonts w:cs="Cordia New"/>
+          <w:rFonts w:ascii="Arial" w:hAnsi="Arial" w:cs="Arial"/>
           <w:szCs w:val="26"/>
         </w:rPr>
         <w:t xml:space="preserve">Analysis </w:t>
       </w:r>
       <w:r>
         <w:rPr>
-          <w:rFonts w:cs="Cordia New"/>
+          <w:rFonts w:ascii="Arial" w:hAnsi="Arial" w:cs="Arial"/>
           <w:szCs w:val="26"/>
         </w:rPr>
         <w:t>(</w:t>
       </w:r>
       <w:r>
         <w:rPr>
-          <w:rFonts w:cs="Cordia New"/>
+          <w:rFonts w:ascii="Arial" w:hAnsi="Arial" w:cs="Arial"/>
           <w:szCs w:val="26"/>
         </w:rPr>
         <w:t>A</w:t>
       </w:r>
       <w:r>
         <w:rPr>
-          <w:rFonts w:cs="Cordia New"/>
+          <w:rFonts w:ascii="Arial" w:hAnsi="Arial" w:cs="Arial"/>
           <w:szCs w:val="26"/>
         </w:rPr>
         <w:t>)</w:t>
       </w:r>
       <w:r>
         <w:rPr>
-          <w:rFonts w:cs="Cordia New"/>
+          <w:rFonts w:ascii="Arial" w:hAnsi="Arial" w:cs="Arial"/>
           <w:szCs w:val="26"/>
         </w:rPr>
         <w:t>,</w:t>
       </w:r>
       <w:r>
         <w:rPr>
-          <w:rFonts w:cs="Cordia New"/>
+          <w:rFonts w:ascii="Arial" w:hAnsi="Arial" w:cs="Arial"/>
           <w:szCs w:val="26"/>
         </w:rPr>
         <w:t xml:space="preserve"> Linear Algebra (</w:t>
       </w:r>
       <w:r>
         <w:rPr>
-          <w:rFonts w:cs="Cordia New"/>
+          <w:rFonts w:ascii="Arial" w:hAnsi="Arial" w:cs="Arial"/>
           <w:szCs w:val="26"/>
         </w:rPr>
         <w:t>A</w:t>
       </w:r>
       <w:r>
         <w:rPr>
-          <w:rFonts w:cs="Cordia New"/>
+          <w:rFonts w:ascii="Arial" w:hAnsi="Arial" w:cs="Arial"/>
           <w:szCs w:val="26"/>
         </w:rPr>
         <w:t>),</w:t>
       </w:r>
       <w:r>
         <w:rPr>
-          <w:rFonts w:cs="Cordia New"/>
+          <w:rFonts w:ascii="Arial" w:hAnsi="Arial" w:cs="Arial"/>
           <w:szCs w:val="26"/>
         </w:rPr>
         <w:t xml:space="preserve"> Data Science </w:t>
       </w:r>
       <w:r>
         <w:rPr>
-          <w:rFonts w:cs="Cordia New"/>
+          <w:rFonts w:ascii="Arial" w:hAnsi="Arial" w:cs="Arial"/>
           <w:szCs w:val="26"/>
         </w:rPr>
         <w:t>(A)</w:t>
       </w:r>
       <w:r>
         <w:rPr>
-          <w:rFonts w:cs="Cordia New"/>
+          <w:rFonts w:ascii="Arial" w:hAnsi="Arial" w:cs="Arial"/>
           <w:szCs w:val="26"/>
         </w:rPr>
         <w:t xml:space="preserve">, </w:t>
       </w:r>
       <w:r>
         <w:rPr>
-          <w:rFonts w:cs="Cordia New"/>
+          <w:rFonts w:ascii="Arial" w:hAnsi="Arial" w:cs="Arial"/>
           <w:szCs w:val="26"/>
         </w:rPr>
         <w:t xml:space="preserve">Multivariable Calculus II </w:t>
       </w:r>
       <w:r>
         <w:rPr>
-          <w:rFonts w:cs="Cordia New"/>
+          <w:rFonts w:ascii="Arial" w:hAnsi="Arial" w:cs="Arial"/>
           <w:szCs w:val="26"/>
         </w:rPr>
         <w:t>(A)</w:t>
       </w:r>
       <w:r>
         <w:rPr>
-          <w:rFonts w:cs="Cordia New"/>
+          <w:rFonts w:ascii="Arial" w:hAnsi="Arial" w:cs="Arial"/>
           <w:szCs w:val="26"/>
         </w:rPr>
         <w:t>,</w:t>
       </w:r>
       <w:r>
         <w:rPr>
-          <w:rFonts w:cs="Cordia New"/>
+          <w:rFonts w:ascii="Arial" w:hAnsi="Arial" w:cs="Arial"/>
           <w:szCs w:val="26"/>
         </w:rPr>
         <w:t xml:space="preserve"> Discrete Math (A),</w:t>
       </w:r>
       <w:r>
         <w:rPr>
-          <w:rFonts w:cs="Cordia New"/>
+          <w:rFonts w:ascii="Arial" w:hAnsi="Arial" w:cs="Arial"/>
           <w:szCs w:val="26"/>
         </w:rPr>
         <w:t xml:space="preserve"> Object Oriented Programming (A),</w:t>
       </w:r>
       <w:r>
         <w:rPr>
-          <w:rFonts w:cs="Cordia New"/>
+          <w:rFonts w:ascii="Arial" w:hAnsi="Arial" w:cs="Arial"/>
           <w:szCs w:val="26"/>
         </w:rPr>
         <w:t xml:space="preserve"> </w:t>
       </w:r>
       <w:r>
         <w:rPr>
-          <w:rFonts w:cs="Cordia New"/>
+          <w:rFonts w:ascii="Arial" w:hAnsi="Arial" w:cs="Arial"/>
           <w:szCs w:val="26"/>
         </w:rPr>
         <w:t>Theory of Computation (</w:t>
       </w:r>
       <w:r>
         <w:rPr>
-          <w:rFonts w:cs="Cordia New"/>
+          <w:rFonts w:ascii="Arial" w:hAnsi="Arial" w:cs="Arial"/>
           <w:szCs w:val="26"/>
         </w:rPr>
         <w:t>Currently Enrolled</w:t>
       </w:r>
       <w:r>
         <w:rPr>
-          <w:rFonts w:cs="Cordia New"/>
+          <w:rFonts w:ascii="Arial" w:hAnsi="Arial" w:cs="Arial"/>
           <w:szCs w:val="26"/>
         </w:rPr>
         <w:t>)</w:t>
-      </w:r>
-    </w:p>
-    <w:p>
-      <w:pPr>
-        <w:rPr>
-          <w:rFonts w:cs="Cordia New"/>
-          <w:szCs w:val="26"/>
-        </w:rPr>
-      </w:pPr>
-      <w:r>
-        <w:rPr>
-          <w:rFonts w:cs="Cordia New"/>
-          <w:szCs w:val="26"/>
-        </w:rPr>
-        <w:t>Awards/Honors: DeWitt Wallace Distinguished Scholarship</w:t>
-      </w:r>
-    </w:p>
-    <w:p>
-      <w:pPr>
-        <w:pStyle w:val="Heading2"/>
-        <w:rPr>
-          <w:rFonts w:cs="Cordia New"/>
-        </w:rPr>
-      </w:pPr>
-      <w:r>
-        <w:rPr>
-          <w:rFonts w:cs="Cordia New"/>
-          <w:noProof/>
-        </w:rPr>
-        <w:t>Atlantic Community High School</w:t>
-      </w:r>
-      <w:r>
-        <w:rPr>
-          <w:rFonts w:cs="Cordia New"/>
-          <w:noProof/>
-        </w:rPr>
-        <w:t xml:space="preserve"> | Aug</w:t>
-      </w:r>
-      <w:r>
-        <w:rPr>
-          <w:rFonts w:cs="Cordia New"/>
-          <w:noProof/>
-        </w:rPr>
-        <w:t>.</w:t>
       </w:r>
       <w:bookmarkStart w:id="0" w:name="_GoBack"/>
       <w:bookmarkEnd w:id="0"/>
-      <w:r>
-        <w:rPr>
-          <w:rFonts w:cs="Cordia New"/>
+    </w:p>
+    <w:p>
+      <w:pPr>
+        <w:rPr>
+          <w:rFonts w:ascii="Arial" w:hAnsi="Arial" w:cs="Arial"/>
+          <w:szCs w:val="26"/>
+        </w:rPr>
+      </w:pPr>
+      <w:r>
+        <w:rPr>
+          <w:rFonts w:ascii="Arial" w:hAnsi="Arial" w:cs="Arial"/>
+          <w:szCs w:val="26"/>
+        </w:rPr>
+        <w:t>Awards/Honors: DeWitt Wallace Distinguished Scholarship</w:t>
+      </w:r>
+    </w:p>
+    <w:p>
+      <w:pPr>
+        <w:pStyle w:val="Heading2"/>
+        <w:rPr>
+          <w:rFonts w:ascii="Arial" w:hAnsi="Arial" w:cs="Arial"/>
+        </w:rPr>
+      </w:pPr>
+      <w:r>
+        <w:rPr>
+          <w:rFonts w:ascii="Arial" w:hAnsi="Arial" w:cs="Arial"/>
           <w:noProof/>
         </w:rPr>
+        <w:t>Atlantic Community High School</w:t>
+      </w:r>
+      <w:r>
+        <w:rPr>
+          <w:rFonts w:ascii="Arial" w:hAnsi="Arial" w:cs="Arial"/>
+          <w:noProof/>
+        </w:rPr>
+        <w:t xml:space="preserve"> | Aug</w:t>
+      </w:r>
+      <w:r>
+        <w:rPr>
+          <w:rFonts w:ascii="Arial" w:hAnsi="Arial" w:cs="Arial"/>
+          <w:noProof/>
+        </w:rPr>
+        <w:t>.</w:t>
+      </w:r>
+      <w:r>
+        <w:rPr>
+          <w:rFonts w:ascii="Arial" w:hAnsi="Arial" w:cs="Arial"/>
+          <w:noProof/>
+        </w:rPr>
         <w:t xml:space="preserve"> 2013 – May 2017</w:t>
       </w:r>
     </w:p>
@@ -413,7 +413,7 @@
       <w:pPr>
         <w:spacing w:after="0"/>
         <w:rPr>
-          <w:rFonts w:cs="Cordia New"/>
+          <w:rFonts w:ascii="Arial" w:hAnsi="Arial" w:cs="Arial"/>
           <w:i/>
           <w:sz w:val="24"/>
           <w:szCs w:val="24"/>
@@ -421,7 +421,7 @@
       </w:pPr>
       <w:r>
         <w:rPr>
-          <w:rFonts w:cs="Cordia New"/>
+          <w:rFonts w:ascii="Arial" w:hAnsi="Arial" w:cs="Arial"/>
           <w:i/>
           <w:sz w:val="24"/>
           <w:szCs w:val="24"/>
@@ -433,7 +433,7 @@
       <w:pPr>
         <w:spacing w:after="0"/>
         <w:rPr>
-          <w:rFonts w:cs="Cordia New"/>
+          <w:rFonts w:ascii="Arial" w:hAnsi="Arial" w:cs="Arial"/>
           <w:i/>
           <w:sz w:val="24"/>
           <w:szCs w:val="24"/>
@@ -441,7 +441,7 @@
       </w:pPr>
       <w:r>
         <w:rPr>
-          <w:rFonts w:cs="Cordia New"/>
+          <w:rFonts w:ascii="Arial" w:hAnsi="Arial" w:cs="Arial"/>
           <w:i/>
           <w:sz w:val="24"/>
           <w:szCs w:val="24"/>
@@ -450,7 +450,7 @@
       </w:r>
       <w:r>
         <w:rPr>
-          <w:rFonts w:cs="Cordia New"/>
+          <w:rFonts w:ascii="Arial" w:hAnsi="Arial" w:cs="Arial"/>
           <w:i/>
           <w:sz w:val="24"/>
           <w:szCs w:val="24"/>
@@ -462,24 +462,24 @@
       <w:pPr>
         <w:spacing w:before="160"/>
         <w:rPr>
-          <w:rFonts w:cs="Cordia New"/>
-        </w:rPr>
-      </w:pPr>
-      <w:r>
-        <w:rPr>
-          <w:rFonts w:cs="Cordia New"/>
+          <w:rFonts w:ascii="Arial" w:hAnsi="Arial" w:cs="Arial"/>
+        </w:rPr>
+      </w:pPr>
+      <w:r>
+        <w:rPr>
+          <w:rFonts w:ascii="Arial" w:hAnsi="Arial" w:cs="Arial"/>
         </w:rPr>
         <w:t xml:space="preserve">Relevant IB/AP </w:t>
       </w:r>
       <w:r>
         <w:rPr>
-          <w:rFonts w:cs="Cordia New"/>
+          <w:rFonts w:ascii="Arial" w:hAnsi="Arial" w:cs="Arial"/>
         </w:rPr>
         <w:t>Exams</w:t>
       </w:r>
       <w:r>
         <w:rPr>
-          <w:rFonts w:cs="Cordia New"/>
+          <w:rFonts w:ascii="Arial" w:hAnsi="Arial" w:cs="Arial"/>
         </w:rPr>
         <w:t xml:space="preserve"> (Score in Parenthesis): HL Mathematics (5), SL Computer Studies (6), AP Calculus AB (5)</w:t>
       </w:r>
@@ -488,12 +488,12 @@
       <w:pPr>
         <w:spacing w:before="160" w:after="0"/>
         <w:rPr>
-          <w:rFonts w:cs="Cordia New"/>
-        </w:rPr>
-      </w:pPr>
-      <w:r>
-        <w:rPr>
-          <w:rFonts w:cs="Cordia New"/>
+          <w:rFonts w:ascii="Arial" w:hAnsi="Arial" w:cs="Arial"/>
+        </w:rPr>
+      </w:pPr>
+      <w:r>
+        <w:rPr>
+          <w:rFonts w:ascii="Arial" w:hAnsi="Arial" w:cs="Arial"/>
         </w:rPr>
         <w:t>Awards/Honors: President’s Award for Educational Excellence</w:t>
       </w:r>
@@ -502,7 +502,7 @@
       <w:pPr>
         <w:spacing w:before="160" w:after="0"/>
         <w:rPr>
-          <w:rFonts w:cs="Cordia New"/>
+          <w:rFonts w:ascii="Arial" w:hAnsi="Arial" w:cs="Arial"/>
         </w:rPr>
       </w:pPr>
     </w:p>
@@ -511,12 +511,12 @@
         <w:pStyle w:val="Heading1"/>
         <w:framePr w:wrap="notBeside"/>
         <w:rPr>
-          <w:rFonts w:cs="Cordia New"/>
-        </w:rPr>
-      </w:pPr>
-      <w:r>
-        <w:rPr>
-          <w:rFonts w:cs="Cordia New"/>
+          <w:rFonts w:ascii="Arial" w:hAnsi="Arial" w:cs="Arial"/>
+        </w:rPr>
+      </w:pPr>
+      <w:r>
+        <w:rPr>
+          <w:rFonts w:ascii="Arial" w:hAnsi="Arial" w:cs="Arial"/>
         </w:rPr>
         <w:t>Language and Technology Skills</w:t>
       </w:r>
@@ -526,7 +526,7 @@
         <w:pStyle w:val="ListParagraph"/>
         <w:spacing w:after="0"/>
         <w:rPr>
-          <w:rFonts w:cs="Cordia New"/>
+          <w:rFonts w:ascii="Arial" w:hAnsi="Arial" w:cs="Arial"/>
         </w:rPr>
       </w:pPr>
     </w:p>
@@ -539,18 +539,18 @@
         </w:numPr>
         <w:spacing w:after="0"/>
         <w:rPr>
-          <w:rFonts w:cs="Cordia New"/>
-        </w:rPr>
-      </w:pPr>
-      <w:r>
-        <w:rPr>
-          <w:rFonts w:cs="Cordia New"/>
+          <w:rFonts w:ascii="Arial" w:hAnsi="Arial" w:cs="Arial"/>
+        </w:rPr>
+      </w:pPr>
+      <w:r>
+        <w:rPr>
+          <w:rFonts w:ascii="Arial" w:hAnsi="Arial" w:cs="Arial"/>
         </w:rPr>
         <w:t xml:space="preserve">Object Oriented Programming: </w:t>
       </w:r>
       <w:r>
         <w:rPr>
-          <w:rFonts w:cs="Cordia New"/>
+          <w:rFonts w:ascii="Arial" w:hAnsi="Arial" w:cs="Arial"/>
         </w:rPr>
         <w:t>Java, Python, TypeScript</w:t>
       </w:r>
@@ -564,12 +564,12 @@
         </w:numPr>
         <w:spacing w:after="0"/>
         <w:rPr>
-          <w:rFonts w:cs="Cordia New"/>
-        </w:rPr>
-      </w:pPr>
-      <w:r>
-        <w:rPr>
-          <w:rFonts w:cs="Cordia New"/>
+          <w:rFonts w:ascii="Arial" w:hAnsi="Arial" w:cs="Arial"/>
+        </w:rPr>
+      </w:pPr>
+      <w:r>
+        <w:rPr>
+          <w:rFonts w:ascii="Arial" w:hAnsi="Arial" w:cs="Arial"/>
         </w:rPr>
         <w:t>Mobile Development: Ionic Framework</w:t>
       </w:r>
@@ -583,12 +583,12 @@
         </w:numPr>
         <w:spacing w:after="0"/>
         <w:rPr>
-          <w:rFonts w:cs="Cordia New"/>
-        </w:rPr>
-      </w:pPr>
-      <w:r>
-        <w:rPr>
-          <w:rFonts w:cs="Cordia New"/>
+          <w:rFonts w:ascii="Arial" w:hAnsi="Arial" w:cs="Arial"/>
+        </w:rPr>
+      </w:pPr>
+      <w:r>
+        <w:rPr>
+          <w:rFonts w:ascii="Arial" w:hAnsi="Arial" w:cs="Arial"/>
         </w:rPr>
         <w:t>Web Design/Development: HTML5, CSS</w:t>
       </w:r>
@@ -602,24 +602,24 @@
         </w:numPr>
         <w:spacing w:after="0"/>
         <w:rPr>
-          <w:rFonts w:cs="Cordia New"/>
-        </w:rPr>
-      </w:pPr>
-      <w:r>
-        <w:rPr>
-          <w:rFonts w:cs="Cordia New"/>
+          <w:rFonts w:ascii="Arial" w:hAnsi="Arial" w:cs="Arial"/>
+        </w:rPr>
+      </w:pPr>
+      <w:r>
+        <w:rPr>
+          <w:rFonts w:ascii="Arial" w:hAnsi="Arial" w:cs="Arial"/>
         </w:rPr>
         <w:t xml:space="preserve">Math, Statistics, Data Analysis: </w:t>
       </w:r>
       <w:r>
         <w:rPr>
-          <w:rFonts w:cs="Cordia New"/>
+          <w:rFonts w:ascii="Arial" w:hAnsi="Arial" w:cs="Arial"/>
         </w:rPr>
         <w:t>R, Mathematica</w:t>
       </w:r>
       <w:r>
         <w:rPr>
-          <w:rFonts w:cs="Cordia New"/>
+          <w:rFonts w:ascii="Arial" w:hAnsi="Arial" w:cs="Arial"/>
         </w:rPr>
         <w:t>, LaTeX</w:t>
       </w:r>
@@ -629,7 +629,7 @@
         <w:pStyle w:val="ListParagraph"/>
         <w:spacing w:after="0"/>
         <w:rPr>
-          <w:rFonts w:cs="Cordia New"/>
+          <w:rFonts w:ascii="Arial" w:hAnsi="Arial" w:cs="Arial"/>
         </w:rPr>
       </w:pPr>
     </w:p>
@@ -638,12 +638,12 @@
         <w:pStyle w:val="Heading1"/>
         <w:framePr w:wrap="notBeside"/>
         <w:rPr>
-          <w:rFonts w:cs="Cordia New"/>
-        </w:rPr>
-      </w:pPr>
-      <w:r>
-        <w:rPr>
-          <w:rFonts w:cs="Cordia New"/>
+          <w:rFonts w:ascii="Arial" w:hAnsi="Arial" w:cs="Arial"/>
+        </w:rPr>
+      </w:pPr>
+      <w:r>
+        <w:rPr>
+          <w:rFonts w:ascii="Arial" w:hAnsi="Arial" w:cs="Arial"/>
         </w:rPr>
         <w:t>Work Experience</w:t>
       </w:r>
@@ -652,20 +652,20 @@
       <w:pPr>
         <w:pStyle w:val="Heading2"/>
         <w:rPr>
-          <w:rFonts w:cs="Cordia New"/>
+          <w:rFonts w:ascii="Arial" w:hAnsi="Arial" w:cs="Arial"/>
           <w:noProof/>
         </w:rPr>
       </w:pPr>
       <w:r>
         <w:rPr>
-          <w:rFonts w:cs="Cordia New"/>
+          <w:rFonts w:ascii="Arial" w:hAnsi="Arial" w:cs="Arial"/>
           <w:noProof/>
         </w:rPr>
         <w:t>Research Assistant – Macalester iLab</w:t>
       </w:r>
       <w:r>
         <w:rPr>
-          <w:rFonts w:cs="Cordia New"/>
+          <w:rFonts w:ascii="Arial" w:hAnsi="Arial" w:cs="Arial"/>
           <w:noProof/>
         </w:rPr>
         <w:t xml:space="preserve"> | Sept. 2018 – Present</w:t>
@@ -681,18 +681,18 @@
         <w:spacing w:before="120" w:after="0"/>
         <w:ind w:left="720"/>
         <w:rPr>
-          <w:rFonts w:cs="Cordia New"/>
-        </w:rPr>
-      </w:pPr>
-      <w:r>
-        <w:rPr>
-          <w:rFonts w:cs="Cordia New"/>
+          <w:rFonts w:ascii="Arial" w:hAnsi="Arial" w:cs="Arial"/>
+        </w:rPr>
+      </w:pPr>
+      <w:r>
+        <w:rPr>
+          <w:rFonts w:ascii="Arial" w:hAnsi="Arial" w:cs="Arial"/>
         </w:rPr>
         <w:t>W</w:t>
       </w:r>
       <w:r>
         <w:rPr>
-          <w:rFonts w:cs="Cordia New"/>
+          <w:rFonts w:ascii="Arial" w:hAnsi="Arial" w:cs="Arial"/>
         </w:rPr>
         <w:t>ork with a team of research assistants to design and run psychological</w:t>
       </w:r>
@@ -702,18 +702,18 @@
         <w:pStyle w:val="ListParagraph"/>
         <w:spacing w:before="120" w:after="0"/>
         <w:rPr>
-          <w:rFonts w:cs="Cordia New"/>
-        </w:rPr>
-      </w:pPr>
-      <w:r>
-        <w:rPr>
-          <w:rFonts w:cs="Cordia New"/>
+          <w:rFonts w:ascii="Arial" w:hAnsi="Arial" w:cs="Arial"/>
+        </w:rPr>
+      </w:pPr>
+      <w:r>
+        <w:rPr>
+          <w:rFonts w:ascii="Arial" w:hAnsi="Arial" w:cs="Arial"/>
         </w:rPr>
         <w:t xml:space="preserve"> eye-tracking </w:t>
       </w:r>
       <w:r>
         <w:rPr>
-          <w:rFonts w:cs="Cordia New"/>
+          <w:rFonts w:ascii="Arial" w:hAnsi="Arial" w:cs="Arial"/>
         </w:rPr>
         <w:t>experiments</w:t>
       </w:r>
@@ -728,30 +728,30 @@
         <w:spacing w:before="120" w:after="0"/>
         <w:ind w:left="720"/>
         <w:rPr>
-          <w:rFonts w:cs="Cordia New"/>
-        </w:rPr>
-      </w:pPr>
-      <w:r>
-        <w:rPr>
-          <w:rFonts w:cs="Cordia New"/>
+          <w:rFonts w:ascii="Arial" w:hAnsi="Arial" w:cs="Arial"/>
+        </w:rPr>
+      </w:pPr>
+      <w:r>
+        <w:rPr>
+          <w:rFonts w:ascii="Arial" w:hAnsi="Arial" w:cs="Arial"/>
         </w:rPr>
         <w:t>T</w:t>
       </w:r>
       <w:r>
         <w:rPr>
-          <w:rFonts w:cs="Cordia New"/>
+          <w:rFonts w:ascii="Arial" w:hAnsi="Arial" w:cs="Arial"/>
         </w:rPr>
         <w:t xml:space="preserve">rain </w:t>
       </w:r>
       <w:r>
         <w:rPr>
-          <w:rFonts w:cs="Cordia New"/>
+          <w:rFonts w:ascii="Arial" w:hAnsi="Arial" w:cs="Arial"/>
         </w:rPr>
         <w:t>psychology students</w:t>
       </w:r>
       <w:r>
         <w:rPr>
-          <w:rFonts w:cs="Cordia New"/>
+          <w:rFonts w:ascii="Arial" w:hAnsi="Arial" w:cs="Arial"/>
         </w:rPr>
         <w:t xml:space="preserve"> in the use of lab equipment</w:t>
       </w:r>
@@ -766,18 +766,18 @@
         <w:spacing w:before="120" w:after="0"/>
         <w:ind w:left="720"/>
         <w:rPr>
-          <w:rFonts w:cs="Cordia New"/>
-        </w:rPr>
-      </w:pPr>
-      <w:r>
-        <w:rPr>
-          <w:rFonts w:cs="Cordia New"/>
+          <w:rFonts w:ascii="Arial" w:hAnsi="Arial" w:cs="Arial"/>
+        </w:rPr>
+      </w:pPr>
+      <w:r>
+        <w:rPr>
+          <w:rFonts w:ascii="Arial" w:hAnsi="Arial" w:cs="Arial"/>
         </w:rPr>
         <w:t xml:space="preserve">Adapt quickly to resolve unexpected issues or equipment failures during </w:t>
       </w:r>
       <w:r>
         <w:rPr>
-          <w:rFonts w:cs="Cordia New"/>
+          <w:rFonts w:ascii="Arial" w:hAnsi="Arial" w:cs="Arial"/>
         </w:rPr>
         <w:t>experiments</w:t>
       </w:r>
@@ -792,18 +792,18 @@
         <w:spacing w:before="120" w:after="0"/>
         <w:ind w:left="720"/>
         <w:rPr>
-          <w:rFonts w:cs="Cordia New"/>
-        </w:rPr>
-      </w:pPr>
-      <w:r>
-        <w:rPr>
-          <w:rFonts w:cs="Cordia New"/>
+          <w:rFonts w:ascii="Arial" w:hAnsi="Arial" w:cs="Arial"/>
+        </w:rPr>
+      </w:pPr>
+      <w:r>
+        <w:rPr>
+          <w:rFonts w:ascii="Arial" w:hAnsi="Arial" w:cs="Arial"/>
         </w:rPr>
         <w:t>Regularly perform</w:t>
       </w:r>
       <w:r>
         <w:rPr>
-          <w:rFonts w:cs="Cordia New"/>
+          <w:rFonts w:ascii="Arial" w:hAnsi="Arial" w:cs="Arial"/>
         </w:rPr>
         <w:t xml:space="preserve"> maintenance of lab computers</w:t>
       </w:r>
@@ -813,7 +813,7 @@
         <w:pStyle w:val="ListParagraph"/>
         <w:spacing w:before="120" w:after="0"/>
         <w:rPr>
-          <w:rFonts w:cs="Cordia New"/>
+          <w:rFonts w:ascii="Arial" w:hAnsi="Arial" w:cs="Arial"/>
         </w:rPr>
       </w:pPr>
     </w:p>
@@ -822,12 +822,12 @@
         <w:pStyle w:val="Heading1"/>
         <w:framePr w:wrap="notBeside"/>
         <w:rPr>
-          <w:rFonts w:cs="Cordia New"/>
-        </w:rPr>
-      </w:pPr>
-      <w:r>
-        <w:rPr>
-          <w:rFonts w:cs="Cordia New"/>
+          <w:rFonts w:ascii="Arial" w:hAnsi="Arial" w:cs="Arial"/>
+        </w:rPr>
+      </w:pPr>
+      <w:r>
+        <w:rPr>
+          <w:rFonts w:ascii="Arial" w:hAnsi="Arial" w:cs="Arial"/>
         </w:rPr>
         <w:t>Volunteer Work</w:t>
       </w:r>
@@ -840,20 +840,20 @@
           <w:tab w:val="left" w:pos="8370"/>
         </w:tabs>
         <w:rPr>
-          <w:rFonts w:cs="Cordia New"/>
+          <w:rFonts w:ascii="Arial" w:hAnsi="Arial" w:cs="Arial"/>
           <w:noProof/>
         </w:rPr>
       </w:pPr>
       <w:r>
         <w:rPr>
-          <w:rFonts w:cs="Cordia New"/>
+          <w:rFonts w:ascii="Arial" w:hAnsi="Arial" w:cs="Arial"/>
           <w:noProof/>
         </w:rPr>
         <w:t>Counselor – Camp Invention</w:t>
       </w:r>
       <w:r>
         <w:rPr>
-          <w:rFonts w:cs="Cordia New"/>
+          <w:rFonts w:ascii="Arial" w:hAnsi="Arial" w:cs="Arial"/>
           <w:noProof/>
         </w:rPr>
         <w:t xml:space="preserve"> | June 2015, 2016 </w:t>
@@ -868,72 +868,72 @@
         </w:numPr>
         <w:spacing w:after="0"/>
         <w:rPr>
-          <w:rFonts w:cs="Cordia New"/>
-        </w:rPr>
-      </w:pPr>
-      <w:r>
-        <w:rPr>
-          <w:rFonts w:cs="Cordia New"/>
+          <w:rFonts w:ascii="Arial" w:hAnsi="Arial" w:cs="Arial"/>
+        </w:rPr>
+      </w:pPr>
+      <w:r>
+        <w:rPr>
+          <w:rFonts w:ascii="Arial" w:hAnsi="Arial" w:cs="Arial"/>
         </w:rPr>
         <w:t>S</w:t>
       </w:r>
       <w:r>
         <w:rPr>
-          <w:rFonts w:cs="Cordia New"/>
+          <w:rFonts w:ascii="Arial" w:hAnsi="Arial" w:cs="Arial"/>
         </w:rPr>
         <w:t>uperv</w:t>
       </w:r>
       <w:r>
         <w:rPr>
-          <w:rFonts w:cs="Cordia New"/>
+          <w:rFonts w:ascii="Arial" w:hAnsi="Arial" w:cs="Arial"/>
         </w:rPr>
         <w:t>ised</w:t>
       </w:r>
       <w:r>
         <w:rPr>
-          <w:rFonts w:cs="Cordia New"/>
+          <w:rFonts w:ascii="Arial" w:hAnsi="Arial" w:cs="Arial"/>
         </w:rPr>
         <w:t xml:space="preserve"> and support</w:t>
       </w:r>
       <w:r>
         <w:rPr>
-          <w:rFonts w:cs="Cordia New"/>
+          <w:rFonts w:ascii="Arial" w:hAnsi="Arial" w:cs="Arial"/>
         </w:rPr>
         <w:t>ed</w:t>
       </w:r>
       <w:r>
         <w:rPr>
-          <w:rFonts w:cs="Cordia New"/>
+          <w:rFonts w:ascii="Arial" w:hAnsi="Arial" w:cs="Arial"/>
         </w:rPr>
         <w:t xml:space="preserve"> children</w:t>
       </w:r>
       <w:r>
         <w:rPr>
-          <w:rFonts w:cs="Cordia New"/>
+          <w:rFonts w:ascii="Arial" w:hAnsi="Arial" w:cs="Arial"/>
         </w:rPr>
         <w:t xml:space="preserve"> </w:t>
       </w:r>
       <w:r>
         <w:rPr>
-          <w:rFonts w:cs="Cordia New"/>
+          <w:rFonts w:ascii="Arial" w:hAnsi="Arial" w:cs="Arial"/>
         </w:rPr>
         <w:t>to</w:t>
       </w:r>
       <w:r>
         <w:rPr>
-          <w:rFonts w:cs="Cordia New"/>
+          <w:rFonts w:ascii="Arial" w:hAnsi="Arial" w:cs="Arial"/>
         </w:rPr>
         <w:t xml:space="preserve"> fost</w:t>
       </w:r>
       <w:r>
         <w:rPr>
-          <w:rFonts w:cs="Cordia New"/>
+          <w:rFonts w:ascii="Arial" w:hAnsi="Arial" w:cs="Arial"/>
         </w:rPr>
         <w:t>er</w:t>
       </w:r>
       <w:r>
         <w:rPr>
-          <w:rFonts w:cs="Cordia New"/>
+          <w:rFonts w:ascii="Arial" w:hAnsi="Arial" w:cs="Arial"/>
         </w:rPr>
         <w:t xml:space="preserve"> a creative environment</w:t>
       </w:r>
@@ -947,30 +947,30 @@
         </w:numPr>
         <w:spacing w:after="0"/>
         <w:rPr>
-          <w:rFonts w:cs="Cordia New"/>
-        </w:rPr>
-      </w:pPr>
-      <w:r>
-        <w:rPr>
-          <w:rFonts w:cs="Cordia New"/>
+          <w:rFonts w:ascii="Arial" w:hAnsi="Arial" w:cs="Arial"/>
+        </w:rPr>
+      </w:pPr>
+      <w:r>
+        <w:rPr>
+          <w:rFonts w:ascii="Arial" w:hAnsi="Arial" w:cs="Arial"/>
         </w:rPr>
         <w:t>C</w:t>
       </w:r>
       <w:r>
         <w:rPr>
-          <w:rFonts w:cs="Cordia New"/>
+          <w:rFonts w:ascii="Arial" w:hAnsi="Arial" w:cs="Arial"/>
         </w:rPr>
         <w:t>ollaborat</w:t>
       </w:r>
       <w:r>
         <w:rPr>
-          <w:rFonts w:cs="Cordia New"/>
+          <w:rFonts w:ascii="Arial" w:hAnsi="Arial" w:cs="Arial"/>
         </w:rPr>
         <w:t>ed</w:t>
       </w:r>
       <w:r>
         <w:rPr>
-          <w:rFonts w:cs="Cordia New"/>
+          <w:rFonts w:ascii="Arial" w:hAnsi="Arial" w:cs="Arial"/>
         </w:rPr>
         <w:t xml:space="preserve"> closely with other counselors </w:t>
       </w:r>
@@ -984,30 +984,30 @@
         </w:numPr>
         <w:spacing w:after="0"/>
         <w:rPr>
-          <w:rFonts w:cs="Cordia New"/>
-        </w:rPr>
-      </w:pPr>
-      <w:r>
-        <w:rPr>
-          <w:rFonts w:cs="Cordia New"/>
+          <w:rFonts w:ascii="Arial" w:hAnsi="Arial" w:cs="Arial"/>
+        </w:rPr>
+      </w:pPr>
+      <w:r>
+        <w:rPr>
+          <w:rFonts w:ascii="Arial" w:hAnsi="Arial" w:cs="Arial"/>
         </w:rPr>
         <w:t>C</w:t>
       </w:r>
       <w:r>
         <w:rPr>
-          <w:rFonts w:cs="Cordia New"/>
+          <w:rFonts w:ascii="Arial" w:hAnsi="Arial" w:cs="Arial"/>
         </w:rPr>
         <w:t>ommunicat</w:t>
       </w:r>
       <w:r>
         <w:rPr>
-          <w:rFonts w:cs="Cordia New"/>
+          <w:rFonts w:ascii="Arial" w:hAnsi="Arial" w:cs="Arial"/>
         </w:rPr>
         <w:t>ed</w:t>
       </w:r>
       <w:r>
         <w:rPr>
-          <w:rFonts w:cs="Cordia New"/>
+          <w:rFonts w:ascii="Arial" w:hAnsi="Arial" w:cs="Arial"/>
         </w:rPr>
         <w:t xml:space="preserve"> with parents </w:t>
       </w:r>
@@ -1080,6 +1080,7 @@
       <w:pStyle w:val="Header"/>
       <w:jc w:val="center"/>
       <w:rPr>
+        <w:rFonts w:ascii="Arial" w:hAnsi="Arial" w:cs="Arial"/>
         <w:color w:val="33568D"/>
         <w:sz w:val="44"/>
         <w:szCs w:val="44"/>
@@ -1087,6 +1088,7 @@
     </w:pPr>
     <w:r>
       <w:rPr>
+        <w:rFonts w:ascii="Arial" w:hAnsi="Arial" w:cs="Arial"/>
         <w:color w:val="33568D"/>
         <w:sz w:val="44"/>
         <w:szCs w:val="44"/>
@@ -1099,6 +1101,7 @@
       <w:pStyle w:val="Header"/>
       <w:jc w:val="center"/>
       <w:rPr>
+        <w:rFonts w:ascii="Arial" w:hAnsi="Arial" w:cs="Arial"/>
         <w:i/>
         <w:szCs w:val="26"/>
       </w:rPr>
@@ -1107,6 +1110,7 @@
       <w:r>
         <w:rPr>
           <w:rStyle w:val="Hyperlink"/>
+          <w:rFonts w:ascii="Arial" w:hAnsi="Arial" w:cs="Arial"/>
           <w:szCs w:val="26"/>
         </w:rPr>
         <w:t>avikbosshardt@gmail.com</w:t>
@@ -1114,6 +1118,7 @@
     </w:hyperlink>
     <w:r>
       <w:rPr>
+        <w:rFonts w:ascii="Arial" w:hAnsi="Arial" w:cs="Arial"/>
         <w:szCs w:val="26"/>
       </w:rPr>
       <w:t xml:space="preserve"> | </w:t>
@@ -1122,6 +1127,7 @@
       <w:r>
         <w:rPr>
           <w:rStyle w:val="Hyperlink"/>
+          <w:rFonts w:ascii="Arial" w:hAnsi="Arial" w:cs="Arial"/>
           <w:szCs w:val="26"/>
         </w:rPr>
         <w:t>avikboss.github.io</w:t>
@@ -1129,18 +1135,21 @@
     </w:hyperlink>
     <w:r>
       <w:rPr>
+        <w:rFonts w:ascii="Arial" w:hAnsi="Arial" w:cs="Arial"/>
         <w:szCs w:val="26"/>
       </w:rPr>
       <w:t xml:space="preserve"> | Boca Raton</w:t>
     </w:r>
     <w:r>
       <w:rPr>
+        <w:rFonts w:ascii="Arial" w:hAnsi="Arial" w:cs="Arial"/>
         <w:szCs w:val="26"/>
       </w:rPr>
       <w:t>,</w:t>
     </w:r>
     <w:r>
       <w:rPr>
+        <w:rFonts w:ascii="Arial" w:hAnsi="Arial" w:cs="Arial"/>
         <w:szCs w:val="26"/>
       </w:rPr>
       <w:t xml:space="preserve"> FL / St. Paul, MN</w:t>
@@ -2726,14 +2735,11 @@
     <w:autoRedefine/>
     <w:uiPriority w:val="9"/>
     <w:qFormat/>
-    <w:rsid w:val="003270C8"/>
+    <w:rsid w:val="00914E57"/>
     <w:pPr>
       <w:keepNext/>
       <w:keepLines/>
       <w:framePr w:wrap="notBeside" w:vAnchor="text" w:hAnchor="text" w:y="1"/>
-      <w:pBdr>
-        <w:bottom w:val="single" w:sz="6" w:space="1" w:color="auto"/>
-      </w:pBdr>
       <w:shd w:val="clear" w:color="auto" w:fill="FFFFFF" w:themeFill="background1"/>
       <w:spacing w:after="0" w:line="192" w:lineRule="auto"/>
       <w:outlineLvl w:val="0"/>
@@ -2842,7 +2848,7 @@
     <w:basedOn w:val="DefaultParagraphFont"/>
     <w:link w:val="Heading1"/>
     <w:uiPriority w:val="9"/>
-    <w:rsid w:val="003270C8"/>
+    <w:rsid w:val="00914E57"/>
     <w:rPr>
       <w:rFonts w:ascii="Zilla Slab" w:eastAsiaTheme="majorEastAsia" w:hAnsi="Zilla Slab" w:cstheme="majorBidi"/>
       <w:color w:val="33568D"/>

--- a/dl/Avik_Bosshardt_CV.docx
+++ b/dl/Avik_Bosshardt_CV.docx
@@ -118,7 +118,16 @@
           <w:sz w:val="24"/>
           <w:szCs w:val="24"/>
         </w:rPr>
-        <w:t>GPA: 3.93</w:t>
+        <w:t>GPA: 3.9</w:t>
+      </w:r>
+      <w:r>
+        <w:rPr>
+          <w:rFonts w:ascii="Arial" w:hAnsi="Arial" w:cs="Arial"/>
+          <w:i/>
+          <w:sz w:val="24"/>
+          <w:szCs w:val="24"/>
+        </w:rPr>
+        <w:t>5</w:t>
       </w:r>
     </w:p>
     <w:p>
@@ -150,213 +159,234 @@
           <w:rFonts w:ascii="Arial" w:hAnsi="Arial" w:cs="Arial"/>
           <w:szCs w:val="26"/>
         </w:rPr>
-        <w:t>Coursework</w:t>
-      </w:r>
-      <w:r>
-        <w:rPr>
-          <w:rFonts w:ascii="Arial" w:hAnsi="Arial" w:cs="Arial"/>
-          <w:szCs w:val="26"/>
-        </w:rPr>
-        <w:t xml:space="preserve"> (Grade in Parenthesis)</w:t>
-      </w:r>
-      <w:r>
-        <w:rPr>
-          <w:rFonts w:ascii="Arial" w:hAnsi="Arial" w:cs="Arial"/>
-          <w:szCs w:val="26"/>
-        </w:rPr>
-        <w:t>: Software Design</w:t>
-      </w:r>
-      <w:r>
-        <w:rPr>
-          <w:rFonts w:ascii="Arial" w:hAnsi="Arial" w:cs="Arial"/>
-          <w:szCs w:val="26"/>
-        </w:rPr>
-        <w:t>/</w:t>
-      </w:r>
-      <w:r>
-        <w:rPr>
-          <w:rFonts w:ascii="Arial" w:hAnsi="Arial" w:cs="Arial"/>
-          <w:szCs w:val="26"/>
-        </w:rPr>
-        <w:t xml:space="preserve">Development </w:t>
-      </w:r>
-      <w:r>
-        <w:rPr>
-          <w:rFonts w:ascii="Arial" w:hAnsi="Arial" w:cs="Arial"/>
-          <w:szCs w:val="26"/>
-        </w:rPr>
-        <w:t>(</w:t>
-      </w:r>
-      <w:r>
-        <w:rPr>
-          <w:rFonts w:ascii="Arial" w:hAnsi="Arial" w:cs="Arial"/>
-          <w:szCs w:val="26"/>
-        </w:rPr>
-        <w:t>A</w:t>
-      </w:r>
-      <w:r>
-        <w:rPr>
-          <w:rFonts w:ascii="Arial" w:hAnsi="Arial" w:cs="Arial"/>
-          <w:szCs w:val="26"/>
-        </w:rPr>
-        <w:t>)</w:t>
-      </w:r>
-      <w:r>
-        <w:rPr>
-          <w:rFonts w:ascii="Arial" w:hAnsi="Arial" w:cs="Arial"/>
-          <w:szCs w:val="26"/>
-        </w:rPr>
-        <w:t>, Algorithm Design</w:t>
-      </w:r>
-      <w:r>
-        <w:rPr>
-          <w:rFonts w:ascii="Arial" w:hAnsi="Arial" w:cs="Arial"/>
-          <w:szCs w:val="26"/>
-        </w:rPr>
-        <w:t>/</w:t>
-      </w:r>
-      <w:r>
-        <w:rPr>
-          <w:rFonts w:ascii="Arial" w:hAnsi="Arial" w:cs="Arial"/>
-          <w:szCs w:val="26"/>
-        </w:rPr>
-        <w:t xml:space="preserve">Analysis </w:t>
-      </w:r>
-      <w:r>
-        <w:rPr>
-          <w:rFonts w:ascii="Arial" w:hAnsi="Arial" w:cs="Arial"/>
-          <w:szCs w:val="26"/>
-        </w:rPr>
-        <w:t>(</w:t>
-      </w:r>
-      <w:r>
-        <w:rPr>
-          <w:rFonts w:ascii="Arial" w:hAnsi="Arial" w:cs="Arial"/>
-          <w:szCs w:val="26"/>
-        </w:rPr>
-        <w:t>A</w:t>
-      </w:r>
-      <w:r>
-        <w:rPr>
-          <w:rFonts w:ascii="Arial" w:hAnsi="Arial" w:cs="Arial"/>
-          <w:szCs w:val="26"/>
-        </w:rPr>
-        <w:t>)</w:t>
-      </w:r>
-      <w:r>
-        <w:rPr>
-          <w:rFonts w:ascii="Arial" w:hAnsi="Arial" w:cs="Arial"/>
-          <w:szCs w:val="26"/>
-        </w:rPr>
-        <w:t>,</w:t>
-      </w:r>
-      <w:r>
-        <w:rPr>
-          <w:rFonts w:ascii="Arial" w:hAnsi="Arial" w:cs="Arial"/>
-          <w:szCs w:val="26"/>
-        </w:rPr>
-        <w:t xml:space="preserve"> Linear Algebra (</w:t>
-      </w:r>
-      <w:r>
-        <w:rPr>
-          <w:rFonts w:ascii="Arial" w:hAnsi="Arial" w:cs="Arial"/>
-          <w:szCs w:val="26"/>
-        </w:rPr>
-        <w:t>A</w:t>
-      </w:r>
-      <w:r>
-        <w:rPr>
-          <w:rFonts w:ascii="Arial" w:hAnsi="Arial" w:cs="Arial"/>
-          <w:szCs w:val="26"/>
-        </w:rPr>
-        <w:t>),</w:t>
-      </w:r>
-      <w:r>
-        <w:rPr>
-          <w:rFonts w:ascii="Arial" w:hAnsi="Arial" w:cs="Arial"/>
-          <w:szCs w:val="26"/>
-        </w:rPr>
-        <w:t xml:space="preserve"> Data Science </w:t>
-      </w:r>
-      <w:r>
-        <w:rPr>
-          <w:rFonts w:ascii="Arial" w:hAnsi="Arial" w:cs="Arial"/>
-          <w:szCs w:val="26"/>
-        </w:rPr>
-        <w:t>(A)</w:t>
-      </w:r>
-      <w:r>
-        <w:rPr>
-          <w:rFonts w:ascii="Arial" w:hAnsi="Arial" w:cs="Arial"/>
-          <w:szCs w:val="26"/>
-        </w:rPr>
-        <w:t xml:space="preserve">, </w:t>
-      </w:r>
-      <w:r>
-        <w:rPr>
-          <w:rFonts w:ascii="Arial" w:hAnsi="Arial" w:cs="Arial"/>
-          <w:szCs w:val="26"/>
-        </w:rPr>
-        <w:t xml:space="preserve">Multivariable Calculus II </w:t>
-      </w:r>
-      <w:r>
-        <w:rPr>
-          <w:rFonts w:ascii="Arial" w:hAnsi="Arial" w:cs="Arial"/>
-          <w:szCs w:val="26"/>
-        </w:rPr>
-        <w:t>(A)</w:t>
-      </w:r>
-      <w:r>
-        <w:rPr>
-          <w:rFonts w:ascii="Arial" w:hAnsi="Arial" w:cs="Arial"/>
-          <w:szCs w:val="26"/>
-        </w:rPr>
-        <w:t>,</w:t>
-      </w:r>
-      <w:r>
-        <w:rPr>
-          <w:rFonts w:ascii="Arial" w:hAnsi="Arial" w:cs="Arial"/>
-          <w:szCs w:val="26"/>
-        </w:rPr>
-        <w:t xml:space="preserve"> Discrete Math (A),</w:t>
-      </w:r>
-      <w:r>
-        <w:rPr>
-          <w:rFonts w:ascii="Arial" w:hAnsi="Arial" w:cs="Arial"/>
-          <w:szCs w:val="26"/>
-        </w:rPr>
-        <w:t xml:space="preserve"> Object Oriented Programming (A),</w:t>
-      </w:r>
-      <w:r>
-        <w:rPr>
-          <w:rFonts w:ascii="Arial" w:hAnsi="Arial" w:cs="Arial"/>
-          <w:szCs w:val="26"/>
-        </w:rPr>
-        <w:t xml:space="preserve"> </w:t>
-      </w:r>
-      <w:r>
-        <w:rPr>
-          <w:rFonts w:ascii="Arial" w:hAnsi="Arial" w:cs="Arial"/>
-          <w:szCs w:val="26"/>
-        </w:rPr>
-        <w:t>Theory of Computation (</w:t>
-      </w:r>
-      <w:r>
-        <w:rPr>
-          <w:rFonts w:ascii="Arial" w:hAnsi="Arial" w:cs="Arial"/>
-          <w:szCs w:val="26"/>
-        </w:rPr>
-        <w:t>Currently Enrolled</w:t>
-      </w:r>
-      <w:r>
-        <w:rPr>
-          <w:rFonts w:ascii="Arial" w:hAnsi="Arial" w:cs="Arial"/>
-          <w:szCs w:val="26"/>
-        </w:rPr>
-        <w:t>)</w:t>
+        <w:t>Co</w:t>
       </w:r>
       <w:bookmarkStart w:id="0" w:name="_GoBack"/>
       <w:bookmarkEnd w:id="0"/>
+      <w:r>
+        <w:rPr>
+          <w:rFonts w:ascii="Arial" w:hAnsi="Arial" w:cs="Arial"/>
+          <w:szCs w:val="26"/>
+        </w:rPr>
+        <w:t>ursework</w:t>
+      </w:r>
+      <w:r>
+        <w:rPr>
+          <w:rFonts w:ascii="Arial" w:hAnsi="Arial" w:cs="Arial"/>
+          <w:szCs w:val="26"/>
+        </w:rPr>
+        <w:t xml:space="preserve"> (Grade in Parenthesis)</w:t>
+      </w:r>
+      <w:r>
+        <w:rPr>
+          <w:rFonts w:ascii="Arial" w:hAnsi="Arial" w:cs="Arial"/>
+          <w:szCs w:val="26"/>
+        </w:rPr>
+        <w:t xml:space="preserve">: </w:t>
+      </w:r>
+      <w:r>
+        <w:rPr>
+          <w:rFonts w:ascii="Arial" w:hAnsi="Arial" w:cs="Arial"/>
+          <w:szCs w:val="26"/>
+        </w:rPr>
+        <w:t xml:space="preserve">Artificial Intelligence (Currently Enrolled), </w:t>
+      </w:r>
+      <w:r>
+        <w:rPr>
+          <w:rFonts w:ascii="Arial" w:hAnsi="Arial" w:cs="Arial"/>
+          <w:szCs w:val="26"/>
+        </w:rPr>
+        <w:t>Software Design</w:t>
+      </w:r>
+      <w:r>
+        <w:rPr>
+          <w:rFonts w:ascii="Arial" w:hAnsi="Arial" w:cs="Arial"/>
+          <w:szCs w:val="26"/>
+        </w:rPr>
+        <w:t>/</w:t>
+      </w:r>
+      <w:r>
+        <w:rPr>
+          <w:rFonts w:ascii="Arial" w:hAnsi="Arial" w:cs="Arial"/>
+          <w:szCs w:val="26"/>
+        </w:rPr>
+        <w:t xml:space="preserve">Development </w:t>
+      </w:r>
+      <w:r>
+        <w:rPr>
+          <w:rFonts w:ascii="Arial" w:hAnsi="Arial" w:cs="Arial"/>
+          <w:szCs w:val="26"/>
+        </w:rPr>
+        <w:t>(</w:t>
+      </w:r>
+      <w:r>
+        <w:rPr>
+          <w:rFonts w:ascii="Arial" w:hAnsi="Arial" w:cs="Arial"/>
+          <w:szCs w:val="26"/>
+        </w:rPr>
+        <w:t>A</w:t>
+      </w:r>
+      <w:r>
+        <w:rPr>
+          <w:rFonts w:ascii="Arial" w:hAnsi="Arial" w:cs="Arial"/>
+          <w:szCs w:val="26"/>
+        </w:rPr>
+        <w:t>)</w:t>
+      </w:r>
+      <w:r>
+        <w:rPr>
+          <w:rFonts w:ascii="Arial" w:hAnsi="Arial" w:cs="Arial"/>
+          <w:szCs w:val="26"/>
+        </w:rPr>
+        <w:t>, Algorithm Design</w:t>
+      </w:r>
+      <w:r>
+        <w:rPr>
+          <w:rFonts w:ascii="Arial" w:hAnsi="Arial" w:cs="Arial"/>
+          <w:szCs w:val="26"/>
+        </w:rPr>
+        <w:t>/</w:t>
+      </w:r>
+      <w:r>
+        <w:rPr>
+          <w:rFonts w:ascii="Arial" w:hAnsi="Arial" w:cs="Arial"/>
+          <w:szCs w:val="26"/>
+        </w:rPr>
+        <w:t xml:space="preserve">Analysis </w:t>
+      </w:r>
+      <w:r>
+        <w:rPr>
+          <w:rFonts w:ascii="Arial" w:hAnsi="Arial" w:cs="Arial"/>
+          <w:szCs w:val="26"/>
+        </w:rPr>
+        <w:t>(</w:t>
+      </w:r>
+      <w:r>
+        <w:rPr>
+          <w:rFonts w:ascii="Arial" w:hAnsi="Arial" w:cs="Arial"/>
+          <w:szCs w:val="26"/>
+        </w:rPr>
+        <w:t>A</w:t>
+      </w:r>
+      <w:r>
+        <w:rPr>
+          <w:rFonts w:ascii="Arial" w:hAnsi="Arial" w:cs="Arial"/>
+          <w:szCs w:val="26"/>
+        </w:rPr>
+        <w:t>)</w:t>
+      </w:r>
+      <w:r>
+        <w:rPr>
+          <w:rFonts w:ascii="Arial" w:hAnsi="Arial" w:cs="Arial"/>
+          <w:szCs w:val="26"/>
+        </w:rPr>
+        <w:t>,</w:t>
+      </w:r>
+      <w:r>
+        <w:rPr>
+          <w:rFonts w:ascii="Arial" w:hAnsi="Arial" w:cs="Arial"/>
+          <w:szCs w:val="26"/>
+        </w:rPr>
+        <w:t xml:space="preserve"> Linear Algebra (</w:t>
+      </w:r>
+      <w:r>
+        <w:rPr>
+          <w:rFonts w:ascii="Arial" w:hAnsi="Arial" w:cs="Arial"/>
+          <w:szCs w:val="26"/>
+        </w:rPr>
+        <w:t>A</w:t>
+      </w:r>
+      <w:r>
+        <w:rPr>
+          <w:rFonts w:ascii="Arial" w:hAnsi="Arial" w:cs="Arial"/>
+          <w:szCs w:val="26"/>
+        </w:rPr>
+        <w:t>),</w:t>
+      </w:r>
+      <w:r>
+        <w:rPr>
+          <w:rFonts w:ascii="Arial" w:hAnsi="Arial" w:cs="Arial"/>
+          <w:szCs w:val="26"/>
+        </w:rPr>
+        <w:t xml:space="preserve"> Data Science </w:t>
+      </w:r>
+      <w:r>
+        <w:rPr>
+          <w:rFonts w:ascii="Arial" w:hAnsi="Arial" w:cs="Arial"/>
+          <w:szCs w:val="26"/>
+        </w:rPr>
+        <w:t>(A)</w:t>
+      </w:r>
+      <w:r>
+        <w:rPr>
+          <w:rFonts w:ascii="Arial" w:hAnsi="Arial" w:cs="Arial"/>
+          <w:szCs w:val="26"/>
+        </w:rPr>
+        <w:t xml:space="preserve">, </w:t>
+      </w:r>
+      <w:r>
+        <w:rPr>
+          <w:rFonts w:ascii="Arial" w:hAnsi="Arial" w:cs="Arial"/>
+          <w:szCs w:val="26"/>
+        </w:rPr>
+        <w:t xml:space="preserve">Multivariable Calculus II </w:t>
+      </w:r>
+      <w:r>
+        <w:rPr>
+          <w:rFonts w:ascii="Arial" w:hAnsi="Arial" w:cs="Arial"/>
+          <w:szCs w:val="26"/>
+        </w:rPr>
+        <w:t>(A)</w:t>
+      </w:r>
+      <w:r>
+        <w:rPr>
+          <w:rFonts w:ascii="Arial" w:hAnsi="Arial" w:cs="Arial"/>
+          <w:szCs w:val="26"/>
+        </w:rPr>
+        <w:t>,</w:t>
+      </w:r>
+      <w:r>
+        <w:rPr>
+          <w:rFonts w:ascii="Arial" w:hAnsi="Arial" w:cs="Arial"/>
+          <w:szCs w:val="26"/>
+        </w:rPr>
+        <w:t xml:space="preserve"> Discrete Math (A),</w:t>
+      </w:r>
+      <w:r>
+        <w:rPr>
+          <w:rFonts w:ascii="Arial" w:hAnsi="Arial" w:cs="Arial"/>
+          <w:szCs w:val="26"/>
+        </w:rPr>
+        <w:t xml:space="preserve"> Object Oriented Programming (A),</w:t>
+      </w:r>
+      <w:r>
+        <w:rPr>
+          <w:rFonts w:ascii="Arial" w:hAnsi="Arial" w:cs="Arial"/>
+          <w:szCs w:val="26"/>
+        </w:rPr>
+        <w:t xml:space="preserve"> </w:t>
+      </w:r>
+      <w:r>
+        <w:rPr>
+          <w:rFonts w:ascii="Arial" w:hAnsi="Arial" w:cs="Arial"/>
+          <w:szCs w:val="26"/>
+        </w:rPr>
+        <w:t>Theory of Computation (</w:t>
+      </w:r>
+      <w:r>
+        <w:rPr>
+          <w:rFonts w:ascii="Arial" w:hAnsi="Arial" w:cs="Arial"/>
+          <w:szCs w:val="26"/>
+        </w:rPr>
+        <w:t>A</w:t>
+      </w:r>
+      <w:r>
+        <w:rPr>
+          <w:rFonts w:ascii="Arial" w:hAnsi="Arial" w:cs="Arial"/>
+          <w:szCs w:val="26"/>
+        </w:rPr>
+        <w:t>)</w:t>
+      </w:r>
     </w:p>
     <w:p>
       <w:pPr>
@@ -1130,7 +1160,7 @@
           <w:rFonts w:ascii="Arial" w:hAnsi="Arial" w:cs="Arial"/>
           <w:szCs w:val="26"/>
         </w:rPr>
-        <w:t>avikboss.github.io</w:t>
+        <w:t>avikbosshardt.com</w:t>
       </w:r>
     </w:hyperlink>
     <w:r>

--- a/dl/Avik_Bosshardt_CV.docx
+++ b/dl/Avik_Bosshardt_CV.docx
@@ -159,7 +159,126 @@
           <w:rFonts w:ascii="Arial" w:hAnsi="Arial" w:cs="Arial"/>
           <w:szCs w:val="26"/>
         </w:rPr>
-        <w:t>Co</w:t>
+        <w:t>Coursework</w:t>
+      </w:r>
+      <w:r>
+        <w:rPr>
+          <w:rFonts w:ascii="Arial" w:hAnsi="Arial" w:cs="Arial"/>
+          <w:szCs w:val="26"/>
+        </w:rPr>
+        <w:t xml:space="preserve"> (Grade in Parenthesis)</w:t>
+      </w:r>
+      <w:r>
+        <w:rPr>
+          <w:rFonts w:ascii="Arial" w:hAnsi="Arial" w:cs="Arial"/>
+          <w:szCs w:val="26"/>
+        </w:rPr>
+        <w:t xml:space="preserve">: </w:t>
+      </w:r>
+      <w:r>
+        <w:rPr>
+          <w:rFonts w:ascii="Arial" w:hAnsi="Arial" w:cs="Arial"/>
+          <w:szCs w:val="26"/>
+        </w:rPr>
+        <w:t xml:space="preserve">Artificial Intelligence (Currently Enrolled), </w:t>
+      </w:r>
+      <w:r>
+        <w:rPr>
+          <w:rFonts w:ascii="Arial" w:hAnsi="Arial" w:cs="Arial"/>
+          <w:szCs w:val="26"/>
+        </w:rPr>
+        <w:t>Software Design</w:t>
+      </w:r>
+      <w:r>
+        <w:rPr>
+          <w:rFonts w:ascii="Arial" w:hAnsi="Arial" w:cs="Arial"/>
+          <w:szCs w:val="26"/>
+        </w:rPr>
+        <w:t>/</w:t>
+      </w:r>
+      <w:r>
+        <w:rPr>
+          <w:rFonts w:ascii="Arial" w:hAnsi="Arial" w:cs="Arial"/>
+          <w:szCs w:val="26"/>
+        </w:rPr>
+        <w:t xml:space="preserve">Development </w:t>
+      </w:r>
+      <w:r>
+        <w:rPr>
+          <w:rFonts w:ascii="Arial" w:hAnsi="Arial" w:cs="Arial"/>
+          <w:szCs w:val="26"/>
+        </w:rPr>
+        <w:t>(</w:t>
+      </w:r>
+      <w:r>
+        <w:rPr>
+          <w:rFonts w:ascii="Arial" w:hAnsi="Arial" w:cs="Arial"/>
+          <w:szCs w:val="26"/>
+        </w:rPr>
+        <w:t>A</w:t>
+      </w:r>
+      <w:r>
+        <w:rPr>
+          <w:rFonts w:ascii="Arial" w:hAnsi="Arial" w:cs="Arial"/>
+          <w:szCs w:val="26"/>
+        </w:rPr>
+        <w:t>)</w:t>
+      </w:r>
+      <w:r>
+        <w:rPr>
+          <w:rFonts w:ascii="Arial" w:hAnsi="Arial" w:cs="Arial"/>
+          <w:szCs w:val="26"/>
+        </w:rPr>
+        <w:t>, Algorithm Design</w:t>
+      </w:r>
+      <w:r>
+        <w:rPr>
+          <w:rFonts w:ascii="Arial" w:hAnsi="Arial" w:cs="Arial"/>
+          <w:szCs w:val="26"/>
+        </w:rPr>
+        <w:t>/</w:t>
+      </w:r>
+      <w:r>
+        <w:rPr>
+          <w:rFonts w:ascii="Arial" w:hAnsi="Arial" w:cs="Arial"/>
+          <w:szCs w:val="26"/>
+        </w:rPr>
+        <w:t xml:space="preserve">Analysis </w:t>
+      </w:r>
+      <w:r>
+        <w:rPr>
+          <w:rFonts w:ascii="Arial" w:hAnsi="Arial" w:cs="Arial"/>
+          <w:szCs w:val="26"/>
+        </w:rPr>
+        <w:t>(</w:t>
+      </w:r>
+      <w:r>
+        <w:rPr>
+          <w:rFonts w:ascii="Arial" w:hAnsi="Arial" w:cs="Arial"/>
+          <w:szCs w:val="26"/>
+        </w:rPr>
+        <w:t>A</w:t>
+      </w:r>
+      <w:r>
+        <w:rPr>
+          <w:rFonts w:ascii="Arial" w:hAnsi="Arial" w:cs="Arial"/>
+          <w:szCs w:val="26"/>
+        </w:rPr>
+        <w:t>)</w:t>
+      </w:r>
+      <w:r>
+        <w:rPr>
+          <w:rFonts w:ascii="Arial" w:hAnsi="Arial" w:cs="Arial"/>
+          <w:szCs w:val="26"/>
+        </w:rPr>
+        <w:t>,</w:t>
+      </w:r>
+      <w:r>
+        <w:rPr>
+          <w:rFonts w:ascii="Arial" w:hAnsi="Arial" w:cs="Arial"/>
+          <w:szCs w:val="26"/>
+        </w:rPr>
+        <w:t xml:space="preserve"> Line</w:t>
       </w:r>
       <w:bookmarkStart w:id="0" w:name="_GoBack"/>
       <w:bookmarkEnd w:id="0"/>
@@ -168,56 +287,7 @@
           <w:rFonts w:ascii="Arial" w:hAnsi="Arial" w:cs="Arial"/>
           <w:szCs w:val="26"/>
         </w:rPr>
-        <w:t>ursework</w:t>
-      </w:r>
-      <w:r>
-        <w:rPr>
-          <w:rFonts w:ascii="Arial" w:hAnsi="Arial" w:cs="Arial"/>
-          <w:szCs w:val="26"/>
-        </w:rPr>
-        <w:t xml:space="preserve"> (Grade in Parenthesis)</w:t>
-      </w:r>
-      <w:r>
-        <w:rPr>
-          <w:rFonts w:ascii="Arial" w:hAnsi="Arial" w:cs="Arial"/>
-          <w:szCs w:val="26"/>
-        </w:rPr>
-        <w:t xml:space="preserve">: </w:t>
-      </w:r>
-      <w:r>
-        <w:rPr>
-          <w:rFonts w:ascii="Arial" w:hAnsi="Arial" w:cs="Arial"/>
-          <w:szCs w:val="26"/>
-        </w:rPr>
-        <w:t xml:space="preserve">Artificial Intelligence (Currently Enrolled), </w:t>
-      </w:r>
-      <w:r>
-        <w:rPr>
-          <w:rFonts w:ascii="Arial" w:hAnsi="Arial" w:cs="Arial"/>
-          <w:szCs w:val="26"/>
-        </w:rPr>
-        <w:t>Software Design</w:t>
-      </w:r>
-      <w:r>
-        <w:rPr>
-          <w:rFonts w:ascii="Arial" w:hAnsi="Arial" w:cs="Arial"/>
-          <w:szCs w:val="26"/>
-        </w:rPr>
-        <w:t>/</w:t>
-      </w:r>
-      <w:r>
-        <w:rPr>
-          <w:rFonts w:ascii="Arial" w:hAnsi="Arial" w:cs="Arial"/>
-          <w:szCs w:val="26"/>
-        </w:rPr>
-        <w:t xml:space="preserve">Development </w:t>
-      </w:r>
-      <w:r>
-        <w:rPr>
-          <w:rFonts w:ascii="Arial" w:hAnsi="Arial" w:cs="Arial"/>
-          <w:szCs w:val="26"/>
-        </w:rPr>
-        <w:t>(</w:t>
+        <w:t>ar Algebra (</w:t>
       </w:r>
       <w:r>
         <w:rPr>
@@ -231,162 +301,92 @@
           <w:rFonts w:ascii="Arial" w:hAnsi="Arial" w:cs="Arial"/>
           <w:szCs w:val="26"/>
         </w:rPr>
+        <w:t>),</w:t>
+      </w:r>
+      <w:r>
+        <w:rPr>
+          <w:rFonts w:ascii="Arial" w:hAnsi="Arial" w:cs="Arial"/>
+          <w:szCs w:val="26"/>
+        </w:rPr>
+        <w:t xml:space="preserve"> Data Science </w:t>
+      </w:r>
+      <w:r>
+        <w:rPr>
+          <w:rFonts w:ascii="Arial" w:hAnsi="Arial" w:cs="Arial"/>
+          <w:szCs w:val="26"/>
+        </w:rPr>
+        <w:t>(A)</w:t>
+      </w:r>
+      <w:r>
+        <w:rPr>
+          <w:rFonts w:ascii="Arial" w:hAnsi="Arial" w:cs="Arial"/>
+          <w:szCs w:val="26"/>
+        </w:rPr>
+        <w:t xml:space="preserve">, </w:t>
+      </w:r>
+      <w:r>
+        <w:rPr>
+          <w:rFonts w:ascii="Arial" w:hAnsi="Arial" w:cs="Arial"/>
+          <w:szCs w:val="26"/>
+        </w:rPr>
+        <w:t xml:space="preserve">Multivariable Calculus II </w:t>
+      </w:r>
+      <w:r>
+        <w:rPr>
+          <w:rFonts w:ascii="Arial" w:hAnsi="Arial" w:cs="Arial"/>
+          <w:szCs w:val="26"/>
+        </w:rPr>
+        <w:t>(A)</w:t>
+      </w:r>
+      <w:r>
+        <w:rPr>
+          <w:rFonts w:ascii="Arial" w:hAnsi="Arial" w:cs="Arial"/>
+          <w:szCs w:val="26"/>
+        </w:rPr>
+        <w:t>,</w:t>
+      </w:r>
+      <w:r>
+        <w:rPr>
+          <w:rFonts w:ascii="Arial" w:hAnsi="Arial" w:cs="Arial"/>
+          <w:szCs w:val="26"/>
+        </w:rPr>
+        <w:t xml:space="preserve"> Discrete Math (A),</w:t>
+      </w:r>
+      <w:r>
+        <w:rPr>
+          <w:rFonts w:ascii="Arial" w:hAnsi="Arial" w:cs="Arial"/>
+          <w:szCs w:val="26"/>
+        </w:rPr>
+        <w:t xml:space="preserve"> Object Oriented Programming (A),</w:t>
+      </w:r>
+      <w:r>
+        <w:rPr>
+          <w:rFonts w:ascii="Arial" w:hAnsi="Arial" w:cs="Arial"/>
+          <w:szCs w:val="26"/>
+        </w:rPr>
+        <w:t xml:space="preserve"> </w:t>
+      </w:r>
+      <w:r>
+        <w:rPr>
+          <w:rFonts w:ascii="Arial" w:hAnsi="Arial" w:cs="Arial"/>
+          <w:szCs w:val="26"/>
+        </w:rPr>
+        <w:t>Theory of Computation (</w:t>
+      </w:r>
+      <w:r>
+        <w:rPr>
+          <w:rFonts w:ascii="Arial" w:hAnsi="Arial" w:cs="Arial"/>
+          <w:szCs w:val="26"/>
+        </w:rPr>
+        <w:t>A</w:t>
+      </w:r>
+      <w:r>
+        <w:rPr>
+          <w:rFonts w:ascii="Arial" w:hAnsi="Arial" w:cs="Arial"/>
+          <w:szCs w:val="26"/>
+        </w:rPr>
         <w:t>)</w:t>
       </w:r>
-      <w:r>
-        <w:rPr>
-          <w:rFonts w:ascii="Arial" w:hAnsi="Arial" w:cs="Arial"/>
-          <w:szCs w:val="26"/>
-        </w:rPr>
-        <w:t>, Algorithm Design</w:t>
-      </w:r>
-      <w:r>
-        <w:rPr>
-          <w:rFonts w:ascii="Arial" w:hAnsi="Arial" w:cs="Arial"/>
-          <w:szCs w:val="26"/>
-        </w:rPr>
-        <w:t>/</w:t>
-      </w:r>
-      <w:r>
-        <w:rPr>
-          <w:rFonts w:ascii="Arial" w:hAnsi="Arial" w:cs="Arial"/>
-          <w:szCs w:val="26"/>
-        </w:rPr>
-        <w:t xml:space="preserve">Analysis </w:t>
-      </w:r>
-      <w:r>
-        <w:rPr>
-          <w:rFonts w:ascii="Arial" w:hAnsi="Arial" w:cs="Arial"/>
-          <w:szCs w:val="26"/>
-        </w:rPr>
-        <w:t>(</w:t>
-      </w:r>
-      <w:r>
-        <w:rPr>
-          <w:rFonts w:ascii="Arial" w:hAnsi="Arial" w:cs="Arial"/>
-          <w:szCs w:val="26"/>
-        </w:rPr>
-        <w:t>A</w:t>
-      </w:r>
-      <w:r>
-        <w:rPr>
-          <w:rFonts w:ascii="Arial" w:hAnsi="Arial" w:cs="Arial"/>
-          <w:szCs w:val="26"/>
-        </w:rPr>
-        <w:t>)</w:t>
-      </w:r>
-      <w:r>
-        <w:rPr>
-          <w:rFonts w:ascii="Arial" w:hAnsi="Arial" w:cs="Arial"/>
-          <w:szCs w:val="26"/>
-        </w:rPr>
-        <w:t>,</w:t>
-      </w:r>
-      <w:r>
-        <w:rPr>
-          <w:rFonts w:ascii="Arial" w:hAnsi="Arial" w:cs="Arial"/>
-          <w:szCs w:val="26"/>
-        </w:rPr>
-        <w:t xml:space="preserve"> Linear Algebra (</w:t>
-      </w:r>
-      <w:r>
-        <w:rPr>
-          <w:rFonts w:ascii="Arial" w:hAnsi="Arial" w:cs="Arial"/>
-          <w:szCs w:val="26"/>
-        </w:rPr>
-        <w:t>A</w:t>
-      </w:r>
-      <w:r>
-        <w:rPr>
-          <w:rFonts w:ascii="Arial" w:hAnsi="Arial" w:cs="Arial"/>
-          <w:szCs w:val="26"/>
-        </w:rPr>
-        <w:t>),</w:t>
-      </w:r>
-      <w:r>
-        <w:rPr>
-          <w:rFonts w:ascii="Arial" w:hAnsi="Arial" w:cs="Arial"/>
-          <w:szCs w:val="26"/>
-        </w:rPr>
-        <w:t xml:space="preserve"> Data Science </w:t>
-      </w:r>
-      <w:r>
-        <w:rPr>
-          <w:rFonts w:ascii="Arial" w:hAnsi="Arial" w:cs="Arial"/>
-          <w:szCs w:val="26"/>
-        </w:rPr>
-        <w:t>(A)</w:t>
-      </w:r>
-      <w:r>
-        <w:rPr>
-          <w:rFonts w:ascii="Arial" w:hAnsi="Arial" w:cs="Arial"/>
-          <w:szCs w:val="26"/>
-        </w:rPr>
-        <w:t xml:space="preserve">, </w:t>
-      </w:r>
-      <w:r>
-        <w:rPr>
-          <w:rFonts w:ascii="Arial" w:hAnsi="Arial" w:cs="Arial"/>
-          <w:szCs w:val="26"/>
-        </w:rPr>
-        <w:t xml:space="preserve">Multivariable Calculus II </w:t>
-      </w:r>
-      <w:r>
-        <w:rPr>
-          <w:rFonts w:ascii="Arial" w:hAnsi="Arial" w:cs="Arial"/>
-          <w:szCs w:val="26"/>
-        </w:rPr>
-        <w:t>(A)</w:t>
-      </w:r>
-      <w:r>
-        <w:rPr>
-          <w:rFonts w:ascii="Arial" w:hAnsi="Arial" w:cs="Arial"/>
-          <w:szCs w:val="26"/>
-        </w:rPr>
-        <w:t>,</w:t>
-      </w:r>
-      <w:r>
-        <w:rPr>
-          <w:rFonts w:ascii="Arial" w:hAnsi="Arial" w:cs="Arial"/>
-          <w:szCs w:val="26"/>
-        </w:rPr>
-        <w:t xml:space="preserve"> Discrete Math (A),</w:t>
-      </w:r>
-      <w:r>
-        <w:rPr>
-          <w:rFonts w:ascii="Arial" w:hAnsi="Arial" w:cs="Arial"/>
-          <w:szCs w:val="26"/>
-        </w:rPr>
-        <w:t xml:space="preserve"> Object Oriented Programming (A),</w:t>
-      </w:r>
-      <w:r>
-        <w:rPr>
-          <w:rFonts w:ascii="Arial" w:hAnsi="Arial" w:cs="Arial"/>
-          <w:szCs w:val="26"/>
-        </w:rPr>
-        <w:t xml:space="preserve"> </w:t>
-      </w:r>
-      <w:r>
-        <w:rPr>
-          <w:rFonts w:ascii="Arial" w:hAnsi="Arial" w:cs="Arial"/>
-          <w:szCs w:val="26"/>
-        </w:rPr>
-        <w:t>Theory of Computation (</w:t>
-      </w:r>
-      <w:r>
-        <w:rPr>
-          <w:rFonts w:ascii="Arial" w:hAnsi="Arial" w:cs="Arial"/>
-          <w:szCs w:val="26"/>
-        </w:rPr>
-        <w:t>A</w:t>
-      </w:r>
-      <w:r>
-        <w:rPr>
-          <w:rFonts w:ascii="Arial" w:hAnsi="Arial" w:cs="Arial"/>
-          <w:szCs w:val="26"/>
-        </w:rPr>
-        <w:t>)</w:t>
-      </w:r>
     </w:p>
     <w:p>
       <w:pPr>
@@ -402,139 +402,6 @@
         </w:rPr>
         <w:t>Awards/Honors: DeWitt Wallace Distinguished Scholarship</w:t>
       </w:r>
-    </w:p>
-    <w:p>
-      <w:pPr>
-        <w:pStyle w:val="Heading2"/>
-        <w:rPr>
-          <w:rFonts w:ascii="Arial" w:hAnsi="Arial" w:cs="Arial"/>
-        </w:rPr>
-      </w:pPr>
-      <w:r>
-        <w:rPr>
-          <w:rFonts w:ascii="Arial" w:hAnsi="Arial" w:cs="Arial"/>
-          <w:noProof/>
-        </w:rPr>
-        <w:t>Atlantic Community High School</w:t>
-      </w:r>
-      <w:r>
-        <w:rPr>
-          <w:rFonts w:ascii="Arial" w:hAnsi="Arial" w:cs="Arial"/>
-          <w:noProof/>
-        </w:rPr>
-        <w:t xml:space="preserve"> | Aug</w:t>
-      </w:r>
-      <w:r>
-        <w:rPr>
-          <w:rFonts w:ascii="Arial" w:hAnsi="Arial" w:cs="Arial"/>
-          <w:noProof/>
-        </w:rPr>
-        <w:t>.</w:t>
-      </w:r>
-      <w:r>
-        <w:rPr>
-          <w:rFonts w:ascii="Arial" w:hAnsi="Arial" w:cs="Arial"/>
-          <w:noProof/>
-        </w:rPr>
-        <w:t xml:space="preserve"> 2013 – May 2017</w:t>
-      </w:r>
-    </w:p>
-    <w:p>
-      <w:pPr>
-        <w:spacing w:after="0"/>
-        <w:rPr>
-          <w:rFonts w:ascii="Arial" w:hAnsi="Arial" w:cs="Arial"/>
-          <w:i/>
-          <w:sz w:val="24"/>
-          <w:szCs w:val="24"/>
-        </w:rPr>
-      </w:pPr>
-      <w:r>
-        <w:rPr>
-          <w:rFonts w:ascii="Arial" w:hAnsi="Arial" w:cs="Arial"/>
-          <w:i/>
-          <w:sz w:val="24"/>
-          <w:szCs w:val="24"/>
-        </w:rPr>
-        <w:t>International Baccalaureate Diploma Recipient</w:t>
-      </w:r>
-    </w:p>
-    <w:p>
-      <w:pPr>
-        <w:spacing w:after="0"/>
-        <w:rPr>
-          <w:rFonts w:ascii="Arial" w:hAnsi="Arial" w:cs="Arial"/>
-          <w:i/>
-          <w:sz w:val="24"/>
-          <w:szCs w:val="24"/>
-        </w:rPr>
-      </w:pPr>
-      <w:r>
-        <w:rPr>
-          <w:rFonts w:ascii="Arial" w:hAnsi="Arial" w:cs="Arial"/>
-          <w:i/>
-          <w:sz w:val="24"/>
-          <w:szCs w:val="24"/>
-        </w:rPr>
-        <w:t>GPA: 3.85</w:t>
-      </w:r>
-      <w:r>
-        <w:rPr>
-          <w:rFonts w:ascii="Arial" w:hAnsi="Arial" w:cs="Arial"/>
-          <w:i/>
-          <w:sz w:val="24"/>
-          <w:szCs w:val="24"/>
-        </w:rPr>
-        <w:t>, Class Rank: 10/559</w:t>
-      </w:r>
-    </w:p>
-    <w:p>
-      <w:pPr>
-        <w:spacing w:before="160"/>
-        <w:rPr>
-          <w:rFonts w:ascii="Arial" w:hAnsi="Arial" w:cs="Arial"/>
-        </w:rPr>
-      </w:pPr>
-      <w:r>
-        <w:rPr>
-          <w:rFonts w:ascii="Arial" w:hAnsi="Arial" w:cs="Arial"/>
-        </w:rPr>
-        <w:t xml:space="preserve">Relevant IB/AP </w:t>
-      </w:r>
-      <w:r>
-        <w:rPr>
-          <w:rFonts w:ascii="Arial" w:hAnsi="Arial" w:cs="Arial"/>
-        </w:rPr>
-        <w:t>Exams</w:t>
-      </w:r>
-      <w:r>
-        <w:rPr>
-          <w:rFonts w:ascii="Arial" w:hAnsi="Arial" w:cs="Arial"/>
-        </w:rPr>
-        <w:t xml:space="preserve"> (Score in Parenthesis): HL Mathematics (5), SL Computer Studies (6), AP Calculus AB (5)</w:t>
-      </w:r>
-    </w:p>
-    <w:p>
-      <w:pPr>
-        <w:spacing w:before="160" w:after="0"/>
-        <w:rPr>
-          <w:rFonts w:ascii="Arial" w:hAnsi="Arial" w:cs="Arial"/>
-        </w:rPr>
-      </w:pPr>
-      <w:r>
-        <w:rPr>
-          <w:rFonts w:ascii="Arial" w:hAnsi="Arial" w:cs="Arial"/>
-        </w:rPr>
-        <w:t>Awards/Honors: President’s Award for Educational Excellence</w:t>
-      </w:r>
-    </w:p>
-    <w:p>
-      <w:pPr>
-        <w:spacing w:before="160" w:after="0"/>
-        <w:rPr>
-          <w:rFonts w:ascii="Arial" w:hAnsi="Arial" w:cs="Arial"/>
-        </w:rPr>
-      </w:pPr>
     </w:p>
     <w:p>
       <w:pPr>
@@ -653,6 +520,33 @@
         </w:rPr>
         <w:t>, LaTeX</w:t>
       </w:r>
+    </w:p>
+    <w:p>
+      <w:pPr>
+        <w:pStyle w:val="ListParagraph"/>
+        <w:numPr>
+          <w:ilvl w:val="0"/>
+          <w:numId w:val="4"/>
+        </w:numPr>
+        <w:spacing w:after="0"/>
+        <w:rPr>
+          <w:rFonts w:ascii="Arial" w:hAnsi="Arial" w:cs="Arial"/>
+        </w:rPr>
+      </w:pPr>
+      <w:r>
+        <w:rPr>
+          <w:rFonts w:ascii="Arial" w:hAnsi="Arial" w:cs="Arial"/>
+        </w:rPr>
+        <w:t xml:space="preserve">Machine Learning: Python, TensorFlow, </w:t>
+      </w:r>
+      <w:proofErr w:type="spellStart"/>
+      <w:r>
+        <w:rPr>
+          <w:rFonts w:ascii="Arial" w:hAnsi="Arial" w:cs="Arial"/>
+        </w:rPr>
+        <w:t>Keras</w:t>
+      </w:r>
+      <w:proofErr w:type="spellEnd"/>
     </w:p>
     <w:p>
       <w:pPr>
@@ -836,6 +730,110 @@
           <w:rFonts w:ascii="Arial" w:hAnsi="Arial" w:cs="Arial"/>
         </w:rPr>
         <w:t xml:space="preserve"> maintenance of lab computers</w:t>
+      </w:r>
+    </w:p>
+    <w:p>
+      <w:pPr>
+        <w:pStyle w:val="Heading2"/>
+        <w:rPr>
+          <w:rFonts w:ascii="Arial" w:hAnsi="Arial" w:cs="Arial"/>
+        </w:rPr>
+      </w:pPr>
+      <w:r>
+        <w:rPr>
+          <w:rFonts w:ascii="Arial" w:hAnsi="Arial" w:cs="Arial"/>
+        </w:rPr>
+        <w:t>Research Assistant – Macalester AI and Robotics Lab | May 2019 – July 2019</w:t>
+      </w:r>
+    </w:p>
+    <w:p>
+      <w:pPr>
+        <w:pStyle w:val="ListParagraph"/>
+        <w:numPr>
+          <w:ilvl w:val="0"/>
+          <w:numId w:val="11"/>
+        </w:numPr>
+        <w:rPr>
+          <w:rFonts w:ascii="Arial" w:hAnsi="Arial" w:cs="Arial"/>
+        </w:rPr>
+      </w:pPr>
+      <w:r>
+        <w:rPr>
+          <w:rFonts w:ascii="Arial" w:hAnsi="Arial" w:cs="Arial"/>
+        </w:rPr>
+        <w:t>Worked with students and faculty to design, train, and integrate a convolutional neural network into</w:t>
+      </w:r>
+      <w:r>
+        <w:rPr>
+          <w:rFonts w:ascii="Arial" w:hAnsi="Arial" w:cs="Arial"/>
+        </w:rPr>
+        <w:t xml:space="preserve"> </w:t>
+      </w:r>
+      <w:r>
+        <w:rPr>
+          <w:rFonts w:ascii="Arial" w:hAnsi="Arial" w:cs="Arial"/>
+        </w:rPr>
+        <w:t>a robot navigation system</w:t>
+      </w:r>
+    </w:p>
+    <w:p>
+      <w:pPr>
+        <w:pStyle w:val="ListParagraph"/>
+        <w:numPr>
+          <w:ilvl w:val="0"/>
+          <w:numId w:val="11"/>
+        </w:numPr>
+        <w:rPr>
+          <w:rFonts w:ascii="Arial" w:hAnsi="Arial" w:cs="Arial"/>
+        </w:rPr>
+      </w:pPr>
+      <w:r>
+        <w:rPr>
+          <w:rFonts w:ascii="Arial" w:hAnsi="Arial" w:cs="Arial"/>
+        </w:rPr>
+        <w:t>Performed extensive refactoring to greatly streamline training data collection process</w:t>
+      </w:r>
+    </w:p>
+    <w:p>
+      <w:pPr>
+        <w:pStyle w:val="ListParagraph"/>
+        <w:numPr>
+          <w:ilvl w:val="0"/>
+          <w:numId w:val="11"/>
+        </w:numPr>
+        <w:rPr>
+          <w:rFonts w:ascii="Arial" w:hAnsi="Arial" w:cs="Arial"/>
+        </w:rPr>
+      </w:pPr>
+      <w:r>
+        <w:rPr>
+          <w:rFonts w:ascii="Arial" w:hAnsi="Arial" w:cs="Arial"/>
+        </w:rPr>
+        <w:t xml:space="preserve">Achieved significant increases in performance and accuracy compared to </w:t>
+      </w:r>
+      <w:r>
+        <w:rPr>
+          <w:rFonts w:ascii="Arial" w:hAnsi="Arial" w:cs="Arial"/>
+        </w:rPr>
+        <w:t>previous years’ work</w:t>
+      </w:r>
+    </w:p>
+    <w:p>
+      <w:pPr>
+        <w:pStyle w:val="ListParagraph"/>
+        <w:numPr>
+          <w:ilvl w:val="0"/>
+          <w:numId w:val="11"/>
+        </w:numPr>
+        <w:rPr>
+          <w:rFonts w:ascii="Arial" w:hAnsi="Arial" w:cs="Arial"/>
+        </w:rPr>
+      </w:pPr>
+      <w:r>
+        <w:rPr>
+          <w:rFonts w:ascii="Arial" w:hAnsi="Arial" w:cs="Arial"/>
+        </w:rPr>
+        <w:t>Demonstrated self-motivation by working and problem-solving even in the absence of a faculty mentor</w:t>
       </w:r>
     </w:p>
     <w:p>
@@ -1643,6 +1641,119 @@
     </w:lvl>
   </w:abstractNum>
   <w:abstractNum w:abstractNumId="4" w15:restartNumberingAfterBreak="0">
+    <w:nsid w:val="3565190C"/>
+    <w:multiLevelType w:val="hybridMultilevel"/>
+    <w:tmpl w:val="0E96E268"/>
+    <w:lvl w:ilvl="0" w:tplc="04090005">
+      <w:start w:val="1"/>
+      <w:numFmt w:val="bullet"/>
+      <w:lvlText w:val=""/>
+      <w:lvlJc w:val="left"/>
+      <w:pPr>
+        <w:ind w:left="720" w:hanging="360"/>
+      </w:pPr>
+      <w:rPr>
+        <w:rFonts w:ascii="Wingdings" w:hAnsi="Wingdings" w:hint="default"/>
+      </w:rPr>
+    </w:lvl>
+    <w:lvl w:ilvl="1" w:tplc="04090003" w:tentative="1">
+      <w:start w:val="1"/>
+      <w:numFmt w:val="bullet"/>
+      <w:lvlText w:val="o"/>
+      <w:lvlJc w:val="left"/>
+      <w:pPr>
+        <w:ind w:left="1440" w:hanging="360"/>
+      </w:pPr>
+      <w:rPr>
+        <w:rFonts w:ascii="Courier New" w:hAnsi="Courier New" w:cs="Courier New" w:hint="default"/>
+      </w:rPr>
+    </w:lvl>
+    <w:lvl w:ilvl="2" w:tplc="04090005" w:tentative="1">
+      <w:start w:val="1"/>
+      <w:numFmt w:val="bullet"/>
+      <w:lvlText w:val=""/>
+      <w:lvlJc w:val="left"/>
+      <w:pPr>
+        <w:ind w:left="2160" w:hanging="360"/>
+      </w:pPr>
+      <w:rPr>
+        <w:rFonts w:ascii="Wingdings" w:hAnsi="Wingdings" w:hint="default"/>
+      </w:rPr>
+    </w:lvl>
+    <w:lvl w:ilvl="3" w:tplc="04090001" w:tentative="1">
+      <w:start w:val="1"/>
+      <w:numFmt w:val="bullet"/>
+      <w:lvlText w:val=""/>
+      <w:lvlJc w:val="left"/>
+      <w:pPr>
+        <w:ind w:left="2880" w:hanging="360"/>
+      </w:pPr>
+      <w:rPr>
+        <w:rFonts w:ascii="Symbol" w:hAnsi="Symbol" w:hint="default"/>
+      </w:rPr>
+    </w:lvl>
+    <w:lvl w:ilvl="4" w:tplc="04090003" w:tentative="1">
+      <w:start w:val="1"/>
+      <w:numFmt w:val="bullet"/>
+      <w:lvlText w:val="o"/>
+      <w:lvlJc w:val="left"/>
+      <w:pPr>
+        <w:ind w:left="3600" w:hanging="360"/>
+      </w:pPr>
+      <w:rPr>
+        <w:rFonts w:ascii="Courier New" w:hAnsi="Courier New" w:cs="Courier New" w:hint="default"/>
+      </w:rPr>
+    </w:lvl>
+    <w:lvl w:ilvl="5" w:tplc="04090005" w:tentative="1">
+      <w:start w:val="1"/>
+      <w:numFmt w:val="bullet"/>
+      <w:lvlText w:val=""/>
+      <w:lvlJc w:val="left"/>
+      <w:pPr>
+        <w:ind w:left="4320" w:hanging="360"/>
+      </w:pPr>
+      <w:rPr>
+        <w:rFonts w:ascii="Wingdings" w:hAnsi="Wingdings" w:hint="default"/>
+      </w:rPr>
+    </w:lvl>
+    <w:lvl w:ilvl="6" w:tplc="04090001" w:tentative="1">
+      <w:start w:val="1"/>
+      <w:numFmt w:val="bullet"/>
+      <w:lvlText w:val=""/>
+      <w:lvlJc w:val="left"/>
+      <w:pPr>
+        <w:ind w:left="5040" w:hanging="360"/>
+      </w:pPr>
+      <w:rPr>
+        <w:rFonts w:ascii="Symbol" w:hAnsi="Symbol" w:hint="default"/>
+      </w:rPr>
+    </w:lvl>
+    <w:lvl w:ilvl="7" w:tplc="04090003" w:tentative="1">
+      <w:start w:val="1"/>
+      <w:numFmt w:val="bullet"/>
+      <w:lvlText w:val="o"/>
+      <w:lvlJc w:val="left"/>
+      <w:pPr>
+        <w:ind w:left="5760" w:hanging="360"/>
+      </w:pPr>
+      <w:rPr>
+        <w:rFonts w:ascii="Courier New" w:hAnsi="Courier New" w:cs="Courier New" w:hint="default"/>
+      </w:rPr>
+    </w:lvl>
+    <w:lvl w:ilvl="8" w:tplc="04090005" w:tentative="1">
+      <w:start w:val="1"/>
+      <w:numFmt w:val="bullet"/>
+      <w:lvlText w:val=""/>
+      <w:lvlJc w:val="left"/>
+      <w:pPr>
+        <w:ind w:left="6480" w:hanging="360"/>
+      </w:pPr>
+      <w:rPr>
+        <w:rFonts w:ascii="Wingdings" w:hAnsi="Wingdings" w:hint="default"/>
+      </w:rPr>
+    </w:lvl>
+  </w:abstractNum>
+  <w:abstractNum w:abstractNumId="5" w15:restartNumberingAfterBreak="0">
     <w:nsid w:val="54E51C63"/>
     <w:multiLevelType w:val="hybridMultilevel"/>
     <w:tmpl w:val="739241B6"/>
@@ -1755,7 +1866,7 @@
       </w:rPr>
     </w:lvl>
   </w:abstractNum>
-  <w:abstractNum w:abstractNumId="5" w15:restartNumberingAfterBreak="0">
+  <w:abstractNum w:abstractNumId="6" w15:restartNumberingAfterBreak="0">
     <w:nsid w:val="56C454AC"/>
     <w:multiLevelType w:val="hybridMultilevel"/>
     <w:tmpl w:val="26CE175C"/>
@@ -1868,7 +1979,7 @@
       </w:rPr>
     </w:lvl>
   </w:abstractNum>
-  <w:abstractNum w:abstractNumId="6" w15:restartNumberingAfterBreak="0">
+  <w:abstractNum w:abstractNumId="7" w15:restartNumberingAfterBreak="0">
     <w:nsid w:val="61153E30"/>
     <w:multiLevelType w:val="hybridMultilevel"/>
     <w:tmpl w:val="DAF6D074"/>
@@ -1981,7 +2092,7 @@
       </w:rPr>
     </w:lvl>
   </w:abstractNum>
-  <w:abstractNum w:abstractNumId="7" w15:restartNumberingAfterBreak="0">
+  <w:abstractNum w:abstractNumId="8" w15:restartNumberingAfterBreak="0">
     <w:nsid w:val="68FF406C"/>
     <w:multiLevelType w:val="hybridMultilevel"/>
     <w:tmpl w:val="3ED2698A"/>
@@ -2094,7 +2205,7 @@
       </w:rPr>
     </w:lvl>
   </w:abstractNum>
-  <w:abstractNum w:abstractNumId="8" w15:restartNumberingAfterBreak="0">
+  <w:abstractNum w:abstractNumId="9" w15:restartNumberingAfterBreak="0">
     <w:nsid w:val="7A0D221C"/>
     <w:multiLevelType w:val="hybridMultilevel"/>
     <w:tmpl w:val="A7A617FE"/>
@@ -2207,7 +2318,7 @@
       </w:rPr>
     </w:lvl>
   </w:abstractNum>
-  <w:abstractNum w:abstractNumId="9" w15:restartNumberingAfterBreak="0">
+  <w:abstractNum w:abstractNumId="10" w15:restartNumberingAfterBreak="0">
     <w:nsid w:val="7AE21476"/>
     <w:multiLevelType w:val="hybridMultilevel"/>
     <w:tmpl w:val="3F9A7452"/>
@@ -2321,10 +2432,10 @@
     </w:lvl>
   </w:abstractNum>
   <w:num w:numId="1">
-    <w:abstractNumId w:val="8"/>
+    <w:abstractNumId w:val="9"/>
   </w:num>
   <w:num w:numId="2">
-    <w:abstractNumId w:val="9"/>
+    <w:abstractNumId w:val="10"/>
   </w:num>
   <w:num w:numId="3">
     <w:abstractNumId w:val="0"/>
@@ -2336,19 +2447,22 @@
     <w:abstractNumId w:val="1"/>
   </w:num>
   <w:num w:numId="6">
-    <w:abstractNumId w:val="7"/>
+    <w:abstractNumId w:val="8"/>
   </w:num>
   <w:num w:numId="7">
-    <w:abstractNumId w:val="6"/>
+    <w:abstractNumId w:val="7"/>
   </w:num>
   <w:num w:numId="8">
     <w:abstractNumId w:val="2"/>
   </w:num>
   <w:num w:numId="9">
-    <w:abstractNumId w:val="4"/>
+    <w:abstractNumId w:val="5"/>
   </w:num>
   <w:num w:numId="10">
-    <w:abstractNumId w:val="5"/>
+    <w:abstractNumId w:val="6"/>
+  </w:num>
+  <w:num w:numId="11">
+    <w:abstractNumId w:val="4"/>
   </w:num>
 </w:numbering>
 </file>

--- a/dl/Avik_Bosshardt_CV.docx
+++ b/dl/Avik_Bosshardt_CV.docx
@@ -278,16 +278,21 @@
           <w:rFonts w:ascii="Arial" w:hAnsi="Arial" w:cs="Arial"/>
           <w:szCs w:val="26"/>
         </w:rPr>
-        <w:t xml:space="preserve"> Line</w:t>
-      </w:r>
-      <w:bookmarkStart w:id="0" w:name="_GoBack"/>
-      <w:bookmarkEnd w:id="0"/>
-      <w:r>
-        <w:rPr>
-          <w:rFonts w:ascii="Arial" w:hAnsi="Arial" w:cs="Arial"/>
-          <w:szCs w:val="26"/>
-        </w:rPr>
-        <w:t>ar Algebra (</w:t>
+        <w:t xml:space="preserve"> </w:t>
+      </w:r>
+      <w:r>
+        <w:rPr>
+          <w:rFonts w:ascii="Arial" w:hAnsi="Arial" w:cs="Arial"/>
+          <w:szCs w:val="26"/>
+        </w:rPr>
+        <w:t>Data Science (A),</w:t>
+      </w:r>
+      <w:r>
+        <w:rPr>
+          <w:rFonts w:ascii="Arial" w:hAnsi="Arial" w:cs="Arial"/>
+          <w:szCs w:val="26"/>
+        </w:rPr>
+        <w:t xml:space="preserve"> Linear Algebra (</w:t>
       </w:r>
       <w:r>
         <w:rPr>
@@ -308,21 +313,7 @@
           <w:rFonts w:ascii="Arial" w:hAnsi="Arial" w:cs="Arial"/>
           <w:szCs w:val="26"/>
         </w:rPr>
-        <w:t xml:space="preserve"> Data Science </w:t>
-      </w:r>
-      <w:r>
-        <w:rPr>
-          <w:rFonts w:ascii="Arial" w:hAnsi="Arial" w:cs="Arial"/>
-          <w:szCs w:val="26"/>
-        </w:rPr>
-        <w:t>(A)</w:t>
-      </w:r>
-      <w:r>
-        <w:rPr>
-          <w:rFonts w:ascii="Arial" w:hAnsi="Arial" w:cs="Arial"/>
-          <w:szCs w:val="26"/>
-        </w:rPr>
-        <w:t xml:space="preserve">, </w:t>
+        <w:t xml:space="preserve"> </w:t>
       </w:r>
       <w:r>
         <w:rPr>
@@ -537,16 +528,8 @@
         <w:rPr>
           <w:rFonts w:ascii="Arial" w:hAnsi="Arial" w:cs="Arial"/>
         </w:rPr>
-        <w:t xml:space="preserve">Machine Learning: Python, TensorFlow, </w:t>
-      </w:r>
-      <w:proofErr w:type="spellStart"/>
-      <w:r>
-        <w:rPr>
-          <w:rFonts w:ascii="Arial" w:hAnsi="Arial" w:cs="Arial"/>
-        </w:rPr>
-        <w:t>Keras</w:t>
-      </w:r>
-      <w:proofErr w:type="spellEnd"/>
+        <w:t>Machine Learning: Python, TensorFlow, Keras</w:t>
+      </w:r>
     </w:p>
     <w:p>
       <w:pPr>
@@ -618,7 +601,19 @@
         <w:rPr>
           <w:rFonts w:ascii="Arial" w:hAnsi="Arial" w:cs="Arial"/>
         </w:rPr>
-        <w:t>ork with a team of research assistants to design and run psychological</w:t>
+        <w:t>ork with a team of research assistants to design</w:t>
+      </w:r>
+      <w:r>
+        <w:rPr>
+          <w:rFonts w:ascii="Arial" w:hAnsi="Arial" w:cs="Arial"/>
+        </w:rPr>
+        <w:t>, program,</w:t>
+      </w:r>
+      <w:r>
+        <w:rPr>
+          <w:rFonts w:ascii="Arial" w:hAnsi="Arial" w:cs="Arial"/>
+        </w:rPr>
+        <w:t xml:space="preserve"> and run psychological</w:t>
       </w:r>
     </w:p>
     <w:p>
@@ -761,19 +756,13 @@
         <w:rPr>
           <w:rFonts w:ascii="Arial" w:hAnsi="Arial" w:cs="Arial"/>
         </w:rPr>
-        <w:t>Worked with students and faculty to design, train, and integrate a convolutional neural network into</w:t>
-      </w:r>
-      <w:r>
-        <w:rPr>
-          <w:rFonts w:ascii="Arial" w:hAnsi="Arial" w:cs="Arial"/>
-        </w:rPr>
-        <w:t xml:space="preserve"> </w:t>
-      </w:r>
-      <w:r>
-        <w:rPr>
-          <w:rFonts w:ascii="Arial" w:hAnsi="Arial" w:cs="Arial"/>
-        </w:rPr>
-        <w:t>a robot navigation system</w:t>
+        <w:t>Worked with students and faculty to design, train, and integrate a convolutional neural network into a robot navigation system</w:t>
+      </w:r>
+      <w:r>
+        <w:rPr>
+          <w:rFonts w:ascii="Arial" w:hAnsi="Arial" w:cs="Arial"/>
+        </w:rPr>
+        <w:t xml:space="preserve"> using TensorFlow and OpenCV</w:t>
       </w:r>
     </w:p>
     <w:p>
@@ -809,13 +798,7 @@
         <w:rPr>
           <w:rFonts w:ascii="Arial" w:hAnsi="Arial" w:cs="Arial"/>
         </w:rPr>
-        <w:t xml:space="preserve">Achieved significant increases in performance and accuracy compared to </w:t>
-      </w:r>
-      <w:r>
-        <w:rPr>
-          <w:rFonts w:ascii="Arial" w:hAnsi="Arial" w:cs="Arial"/>
-        </w:rPr>
-        <w:t>previous years’ work</w:t>
+        <w:t>Achieved significant increases in performance and accuracy compared to previous years’ work</w:t>
       </w:r>
     </w:p>
     <w:p>
@@ -833,8 +816,16 @@
         <w:rPr>
           <w:rFonts w:ascii="Arial" w:hAnsi="Arial" w:cs="Arial"/>
         </w:rPr>
-        <w:t>Demonstrated self-motivation by working and problem-solving even in the absence of a faculty mentor</w:t>
-      </w:r>
+        <w:t xml:space="preserve">Demonstrated self-motivation by working and problem-solving </w:t>
+      </w:r>
+      <w:r>
+        <w:rPr>
+          <w:rFonts w:ascii="Arial" w:hAnsi="Arial" w:cs="Arial"/>
+        </w:rPr>
+        <w:t>with and without the guidance of faculty advisors</w:t>
+      </w:r>
+      <w:bookmarkStart w:id="0" w:name="_GoBack"/>
+      <w:bookmarkEnd w:id="0"/>
     </w:p>
     <w:p>
       <w:pPr>
@@ -1037,7 +1028,7 @@
         <w:rPr>
           <w:rFonts w:ascii="Arial" w:hAnsi="Arial" w:cs="Arial"/>
         </w:rPr>
-        <w:t xml:space="preserve"> with parents </w:t>
+        <w:t xml:space="preserve"> with parents</w:t>
       </w:r>
     </w:p>
     <w:sectPr>
@@ -2484,7 +2475,7 @@
       </w:pPr>
     </w:pPrDefault>
   </w:docDefaults>
-  <w:latentStyles w:defLockedState="0" w:defUIPriority="99" w:defSemiHidden="0" w:defUnhideWhenUsed="0" w:defQFormat="0" w:count="376">
+  <w:latentStyles w:defLockedState="0" w:defUIPriority="99" w:defSemiHidden="0" w:defUnhideWhenUsed="0" w:defQFormat="0" w:count="377">
     <w:lsdException w:name="Normal" w:uiPriority="0" w:qFormat="1"/>
     <w:lsdException w:name="heading 1" w:uiPriority="9" w:qFormat="1"/>
     <w:lsdException w:name="heading 2" w:semiHidden="1" w:uiPriority="9" w:unhideWhenUsed="1" w:qFormat="1"/>
@@ -2590,7 +2581,6 @@
     <w:lsdException w:name="HTML Sample" w:semiHidden="1" w:unhideWhenUsed="1"/>
     <w:lsdException w:name="HTML Typewriter" w:semiHidden="1" w:unhideWhenUsed="1"/>
     <w:lsdException w:name="HTML Variable" w:semiHidden="1" w:unhideWhenUsed="1"/>
-    <w:lsdException w:name="Normal Table" w:semiHidden="1" w:unhideWhenUsed="1"/>
     <w:lsdException w:name="annotation subject" w:semiHidden="1" w:unhideWhenUsed="1"/>
     <w:lsdException w:name="No List" w:semiHidden="1" w:unhideWhenUsed="1"/>
     <w:lsdException w:name="Outline List 1" w:semiHidden="1" w:unhideWhenUsed="1"/>
@@ -2637,10 +2627,8 @@
     <w:lsdException w:name="Table Subtle 2" w:semiHidden="1" w:unhideWhenUsed="1"/>
     <w:lsdException w:name="Table Web 1" w:semiHidden="1" w:unhideWhenUsed="1"/>
     <w:lsdException w:name="Table Web 2" w:semiHidden="1" w:unhideWhenUsed="1"/>
-    <w:lsdException w:name="Table Web 3" w:semiHidden="1" w:unhideWhenUsed="1"/>
     <w:lsdException w:name="Balloon Text" w:semiHidden="1" w:unhideWhenUsed="1"/>
     <w:lsdException w:name="Table Grid" w:uiPriority="39"/>
-    <w:lsdException w:name="Table Theme" w:semiHidden="1" w:unhideWhenUsed="1"/>
     <w:lsdException w:name="Placeholder Text" w:semiHidden="1"/>
     <w:lsdException w:name="No Spacing" w:uiPriority="1" w:qFormat="1"/>
     <w:lsdException w:name="Light Shading" w:uiPriority="60"/>
@@ -2861,6 +2849,7 @@
     <w:lsdException w:name="Hashtag" w:semiHidden="1" w:unhideWhenUsed="1"/>
     <w:lsdException w:name="Unresolved Mention" w:semiHidden="1" w:unhideWhenUsed="1"/>
     <w:lsdException w:name="Smart Link" w:semiHidden="1" w:unhideWhenUsed="1"/>
+    <w:lsdException w:name="Smart Link Error" w:semiHidden="1" w:unhideWhenUsed="1"/>
   </w:latentStyles>
   <w:style w:type="paragraph" w:default="1" w:styleId="Normal">
     <w:name w:val="Normal"/>

--- a/dl/Avik_Bosshardt_CV.docx
+++ b/dl/Avik_Bosshardt_CV.docx
@@ -147,6 +147,7 @@
           <w:szCs w:val="26"/>
         </w:rPr>
       </w:pPr>
+      <w:bookmarkStart w:id="0" w:name="_GoBack"/>
       <w:r>
         <w:rPr>
           <w:rFonts w:ascii="Arial" w:hAnsi="Arial" w:cs="Arial"/>
@@ -271,6 +272,62 @@
           <w:rFonts w:ascii="Arial" w:hAnsi="Arial" w:cs="Arial"/>
           <w:szCs w:val="26"/>
         </w:rPr>
+        <w:t xml:space="preserve">, Object Oriented Programming (A), Theory of Computation (A), </w:t>
+      </w:r>
+      <w:r>
+        <w:rPr>
+          <w:rFonts w:ascii="Arial" w:hAnsi="Arial" w:cs="Arial"/>
+          <w:szCs w:val="26"/>
+        </w:rPr>
+        <w:t>Data Science (A),</w:t>
+      </w:r>
+      <w:r>
+        <w:rPr>
+          <w:rFonts w:ascii="Arial" w:hAnsi="Arial" w:cs="Arial"/>
+          <w:szCs w:val="26"/>
+        </w:rPr>
+        <w:t xml:space="preserve"> Linear Algebra (</w:t>
+      </w:r>
+      <w:r>
+        <w:rPr>
+          <w:rFonts w:ascii="Arial" w:hAnsi="Arial" w:cs="Arial"/>
+          <w:szCs w:val="26"/>
+        </w:rPr>
+        <w:t>A</w:t>
+      </w:r>
+      <w:r>
+        <w:rPr>
+          <w:rFonts w:ascii="Arial" w:hAnsi="Arial" w:cs="Arial"/>
+          <w:szCs w:val="26"/>
+        </w:rPr>
+        <w:t>),</w:t>
+      </w:r>
+      <w:r>
+        <w:rPr>
+          <w:rFonts w:ascii="Arial" w:hAnsi="Arial" w:cs="Arial"/>
+          <w:szCs w:val="26"/>
+        </w:rPr>
+        <w:t xml:space="preserve"> </w:t>
+      </w:r>
+      <w:r>
+        <w:rPr>
+          <w:rFonts w:ascii="Arial" w:hAnsi="Arial" w:cs="Arial"/>
+          <w:szCs w:val="26"/>
+        </w:rPr>
+        <w:t xml:space="preserve">Multivariable Calculus II </w:t>
+      </w:r>
+      <w:r>
+        <w:rPr>
+          <w:rFonts w:ascii="Arial" w:hAnsi="Arial" w:cs="Arial"/>
+          <w:szCs w:val="26"/>
+        </w:rPr>
+        <w:t>(A)</w:t>
+      </w:r>
+      <w:r>
+        <w:rPr>
+          <w:rFonts w:ascii="Arial" w:hAnsi="Arial" w:cs="Arial"/>
+          <w:szCs w:val="26"/>
+        </w:rPr>
         <w:t>,</w:t>
       </w:r>
       <w:r>
@@ -278,107 +335,10 @@
           <w:rFonts w:ascii="Arial" w:hAnsi="Arial" w:cs="Arial"/>
           <w:szCs w:val="26"/>
         </w:rPr>
-        <w:t xml:space="preserve"> </w:t>
-      </w:r>
-      <w:r>
-        <w:rPr>
-          <w:rFonts w:ascii="Arial" w:hAnsi="Arial" w:cs="Arial"/>
-          <w:szCs w:val="26"/>
-        </w:rPr>
-        <w:t>Data Science (A),</w:t>
-      </w:r>
-      <w:r>
-        <w:rPr>
-          <w:rFonts w:ascii="Arial" w:hAnsi="Arial" w:cs="Arial"/>
-          <w:szCs w:val="26"/>
-        </w:rPr>
-        <w:t xml:space="preserve"> Linear Algebra (</w:t>
-      </w:r>
-      <w:r>
-        <w:rPr>
-          <w:rFonts w:ascii="Arial" w:hAnsi="Arial" w:cs="Arial"/>
-          <w:szCs w:val="26"/>
-        </w:rPr>
-        <w:t>A</w:t>
-      </w:r>
-      <w:r>
-        <w:rPr>
-          <w:rFonts w:ascii="Arial" w:hAnsi="Arial" w:cs="Arial"/>
-          <w:szCs w:val="26"/>
-        </w:rPr>
-        <w:t>),</w:t>
-      </w:r>
-      <w:r>
-        <w:rPr>
-          <w:rFonts w:ascii="Arial" w:hAnsi="Arial" w:cs="Arial"/>
-          <w:szCs w:val="26"/>
-        </w:rPr>
-        <w:t xml:space="preserve"> </w:t>
-      </w:r>
-      <w:r>
-        <w:rPr>
-          <w:rFonts w:ascii="Arial" w:hAnsi="Arial" w:cs="Arial"/>
-          <w:szCs w:val="26"/>
-        </w:rPr>
-        <w:t xml:space="preserve">Multivariable Calculus II </w:t>
-      </w:r>
-      <w:r>
-        <w:rPr>
-          <w:rFonts w:ascii="Arial" w:hAnsi="Arial" w:cs="Arial"/>
-          <w:szCs w:val="26"/>
-        </w:rPr>
-        <w:t>(A)</w:t>
-      </w:r>
-      <w:r>
-        <w:rPr>
-          <w:rFonts w:ascii="Arial" w:hAnsi="Arial" w:cs="Arial"/>
-          <w:szCs w:val="26"/>
-        </w:rPr>
-        <w:t>,</w:t>
-      </w:r>
-      <w:r>
-        <w:rPr>
-          <w:rFonts w:ascii="Arial" w:hAnsi="Arial" w:cs="Arial"/>
-          <w:szCs w:val="26"/>
-        </w:rPr>
-        <w:t xml:space="preserve"> Discrete Math (A),</w:t>
-      </w:r>
-      <w:r>
-        <w:rPr>
-          <w:rFonts w:ascii="Arial" w:hAnsi="Arial" w:cs="Arial"/>
-          <w:szCs w:val="26"/>
-        </w:rPr>
-        <w:t xml:space="preserve"> Object Oriented Programming (A),</w:t>
-      </w:r>
-      <w:r>
-        <w:rPr>
-          <w:rFonts w:ascii="Arial" w:hAnsi="Arial" w:cs="Arial"/>
-          <w:szCs w:val="26"/>
-        </w:rPr>
-        <w:t xml:space="preserve"> </w:t>
-      </w:r>
-      <w:r>
-        <w:rPr>
-          <w:rFonts w:ascii="Arial" w:hAnsi="Arial" w:cs="Arial"/>
-          <w:szCs w:val="26"/>
-        </w:rPr>
-        <w:t>Theory of Computation (</w:t>
-      </w:r>
-      <w:r>
-        <w:rPr>
-          <w:rFonts w:ascii="Arial" w:hAnsi="Arial" w:cs="Arial"/>
-          <w:szCs w:val="26"/>
-        </w:rPr>
-        <w:t>A</w:t>
-      </w:r>
-      <w:r>
-        <w:rPr>
-          <w:rFonts w:ascii="Arial" w:hAnsi="Arial" w:cs="Arial"/>
-          <w:szCs w:val="26"/>
-        </w:rPr>
-        <w:t>)</w:t>
-      </w:r>
-    </w:p>
+        <w:t xml:space="preserve"> Discrete Math (A)</w:t>
+      </w:r>
+    </w:p>
+    <w:bookmarkEnd w:id="0"/>
     <w:p>
       <w:pPr>
         <w:rPr>
@@ -528,8 +488,16 @@
         <w:rPr>
           <w:rFonts w:ascii="Arial" w:hAnsi="Arial" w:cs="Arial"/>
         </w:rPr>
-        <w:t>Machine Learning: Python, TensorFlow, Keras</w:t>
-      </w:r>
+        <w:t xml:space="preserve">Machine Learning: Python, TensorFlow, </w:t>
+      </w:r>
+      <w:proofErr w:type="spellStart"/>
+      <w:r>
+        <w:rPr>
+          <w:rFonts w:ascii="Arial" w:hAnsi="Arial" w:cs="Arial"/>
+        </w:rPr>
+        <w:t>Keras</w:t>
+      </w:r>
+      <w:proofErr w:type="spellEnd"/>
     </w:p>
     <w:p>
       <w:pPr>
@@ -595,13 +563,13 @@
         <w:rPr>
           <w:rFonts w:ascii="Arial" w:hAnsi="Arial" w:cs="Arial"/>
         </w:rPr>
-        <w:t>W</w:t>
-      </w:r>
-      <w:r>
-        <w:rPr>
-          <w:rFonts w:ascii="Arial" w:hAnsi="Arial" w:cs="Arial"/>
-        </w:rPr>
-        <w:t>ork with a team of research assistants to design</w:t>
+        <w:t>Coordinate</w:t>
+      </w:r>
+      <w:r>
+        <w:rPr>
+          <w:rFonts w:ascii="Arial" w:hAnsi="Arial" w:cs="Arial"/>
+        </w:rPr>
+        <w:t xml:space="preserve"> with a team of research assistants to design</w:t>
       </w:r>
       <w:r>
         <w:rPr>
@@ -615,20 +583,17 @@
         </w:rPr>
         <w:t xml:space="preserve"> and run psychological</w:t>
       </w:r>
-    </w:p>
-    <w:p>
-      <w:pPr>
-        <w:pStyle w:val="ListParagraph"/>
-        <w:spacing w:before="120" w:after="0"/>
-        <w:rPr>
-          <w:rFonts w:ascii="Arial" w:hAnsi="Arial" w:cs="Arial"/>
-        </w:rPr>
-      </w:pPr>
-      <w:r>
-        <w:rPr>
-          <w:rFonts w:ascii="Arial" w:hAnsi="Arial" w:cs="Arial"/>
-        </w:rPr>
-        <w:t xml:space="preserve"> eye-tracking </w:t>
+      <w:r>
+        <w:rPr>
+          <w:rFonts w:ascii="Arial" w:hAnsi="Arial" w:cs="Arial"/>
+        </w:rPr>
+        <w:t xml:space="preserve"> </w:t>
+      </w:r>
+      <w:r>
+        <w:rPr>
+          <w:rFonts w:ascii="Arial" w:hAnsi="Arial" w:cs="Arial"/>
+        </w:rPr>
+        <w:t xml:space="preserve">eye-tracking </w:t>
       </w:r>
       <w:r>
         <w:rPr>
@@ -756,7 +721,13 @@
         <w:rPr>
           <w:rFonts w:ascii="Arial" w:hAnsi="Arial" w:cs="Arial"/>
         </w:rPr>
-        <w:t>Worked with students and faculty to design, train, and integrate a convolutional neural network into a robot navigation system</w:t>
+        <w:t>Collaborated</w:t>
+      </w:r>
+      <w:r>
+        <w:rPr>
+          <w:rFonts w:ascii="Arial" w:hAnsi="Arial" w:cs="Arial"/>
+        </w:rPr>
+        <w:t xml:space="preserve"> with students and faculty to design, train, and integrate a convolutional neural network into a robot navigation system</w:t>
       </w:r>
       <w:r>
         <w:rPr>
@@ -824,8 +795,6 @@
         </w:rPr>
         <w:t>with and without the guidance of faculty advisors</w:t>
       </w:r>
-      <w:bookmarkStart w:id="0" w:name="_GoBack"/>
-      <w:bookmarkEnd w:id="0"/>
     </w:p>
     <w:p>
       <w:pPr>
@@ -991,7 +960,19 @@
         <w:rPr>
           <w:rFonts w:ascii="Arial" w:hAnsi="Arial" w:cs="Arial"/>
         </w:rPr>
-        <w:t xml:space="preserve"> closely with other counselors </w:t>
+        <w:t xml:space="preserve"> closely with other counselors</w:t>
+      </w:r>
+      <w:r>
+        <w:rPr>
+          <w:rFonts w:ascii="Arial" w:hAnsi="Arial" w:cs="Arial"/>
+        </w:rPr>
+        <w:t xml:space="preserve"> to ensure smooth operation of camp</w:t>
+      </w:r>
+      <w:r>
+        <w:rPr>
+          <w:rFonts w:ascii="Arial" w:hAnsi="Arial" w:cs="Arial"/>
+        </w:rPr>
+        <w:t xml:space="preserve"> </w:t>
       </w:r>
     </w:p>
     <w:p>
@@ -1028,7 +1009,13 @@
         <w:rPr>
           <w:rFonts w:ascii="Arial" w:hAnsi="Arial" w:cs="Arial"/>
         </w:rPr>
-        <w:t xml:space="preserve"> with parents</w:t>
+        <w:t xml:space="preserve"> </w:t>
+      </w:r>
+      <w:r>
+        <w:rPr>
+          <w:rFonts w:ascii="Arial" w:hAnsi="Arial" w:cs="Arial"/>
+        </w:rPr>
+        <w:t>with parents</w:t>
       </w:r>
     </w:p>
     <w:sectPr>
@@ -2581,6 +2568,7 @@
     <w:lsdException w:name="HTML Sample" w:semiHidden="1" w:unhideWhenUsed="1"/>
     <w:lsdException w:name="HTML Typewriter" w:semiHidden="1" w:unhideWhenUsed="1"/>
     <w:lsdException w:name="HTML Variable" w:semiHidden="1" w:unhideWhenUsed="1"/>
+    <w:lsdException w:name="Normal Table" w:semiHidden="1" w:unhideWhenUsed="1"/>
     <w:lsdException w:name="annotation subject" w:semiHidden="1" w:unhideWhenUsed="1"/>
     <w:lsdException w:name="No List" w:semiHidden="1" w:unhideWhenUsed="1"/>
     <w:lsdException w:name="Outline List 1" w:semiHidden="1" w:unhideWhenUsed="1"/>
@@ -2627,8 +2615,10 @@
     <w:lsdException w:name="Table Subtle 2" w:semiHidden="1" w:unhideWhenUsed="1"/>
     <w:lsdException w:name="Table Web 1" w:semiHidden="1" w:unhideWhenUsed="1"/>
     <w:lsdException w:name="Table Web 2" w:semiHidden="1" w:unhideWhenUsed="1"/>
+    <w:lsdException w:name="Table Web 3" w:semiHidden="1" w:unhideWhenUsed="1"/>
     <w:lsdException w:name="Balloon Text" w:semiHidden="1" w:unhideWhenUsed="1"/>
     <w:lsdException w:name="Table Grid" w:uiPriority="39"/>
+    <w:lsdException w:name="Table Theme" w:semiHidden="1" w:unhideWhenUsed="1"/>
     <w:lsdException w:name="Placeholder Text" w:semiHidden="1"/>
     <w:lsdException w:name="No Spacing" w:uiPriority="1" w:qFormat="1"/>
     <w:lsdException w:name="Light Shading" w:uiPriority="60"/>

--- a/dl/Avik_Bosshardt_CV.docx
+++ b/dl/Avik_Bosshardt_CV.docx
@@ -147,174 +147,203 @@
           <w:szCs w:val="26"/>
         </w:rPr>
       </w:pPr>
+      <w:r>
+        <w:rPr>
+          <w:rFonts w:ascii="Arial" w:hAnsi="Arial" w:cs="Arial"/>
+          <w:szCs w:val="26"/>
+        </w:rPr>
+        <w:t xml:space="preserve">Relevant </w:t>
+      </w:r>
+      <w:r>
+        <w:rPr>
+          <w:rFonts w:ascii="Arial" w:hAnsi="Arial" w:cs="Arial"/>
+          <w:szCs w:val="26"/>
+        </w:rPr>
+        <w:t>Coursework</w:t>
+      </w:r>
+      <w:r>
+        <w:rPr>
+          <w:rFonts w:ascii="Arial" w:hAnsi="Arial" w:cs="Arial"/>
+          <w:szCs w:val="26"/>
+        </w:rPr>
+        <w:t xml:space="preserve"> (Grade in Parenthesis)</w:t>
+      </w:r>
+      <w:r>
+        <w:rPr>
+          <w:rFonts w:ascii="Arial" w:hAnsi="Arial" w:cs="Arial"/>
+          <w:szCs w:val="26"/>
+        </w:rPr>
+        <w:t>:</w:t>
+      </w:r>
+      <w:r>
+        <w:rPr>
+          <w:rFonts w:ascii="Arial" w:hAnsi="Arial" w:cs="Arial"/>
+          <w:szCs w:val="26"/>
+        </w:rPr>
+        <w:t xml:space="preserve"> Statistical Machine Learning (Currently Enrolled)</w:t>
+      </w:r>
+      <w:r>
+        <w:rPr>
+          <w:rFonts w:ascii="Arial" w:hAnsi="Arial" w:cs="Arial"/>
+          <w:szCs w:val="26"/>
+        </w:rPr>
+        <w:t>,</w:t>
+      </w:r>
+      <w:r>
+        <w:rPr>
+          <w:rFonts w:ascii="Arial" w:hAnsi="Arial" w:cs="Arial"/>
+          <w:szCs w:val="26"/>
+        </w:rPr>
+        <w:t xml:space="preserve"> </w:t>
+      </w:r>
+      <w:r>
+        <w:rPr>
+          <w:rFonts w:ascii="Arial" w:hAnsi="Arial" w:cs="Arial"/>
+          <w:szCs w:val="26"/>
+        </w:rPr>
+        <w:t xml:space="preserve">Artificial Intelligence (Currently Enrolled), </w:t>
+      </w:r>
+      <w:r>
+        <w:rPr>
+          <w:rFonts w:ascii="Arial" w:hAnsi="Arial" w:cs="Arial"/>
+          <w:szCs w:val="26"/>
+        </w:rPr>
+        <w:t>Software Design</w:t>
+      </w:r>
+      <w:r>
+        <w:rPr>
+          <w:rFonts w:ascii="Arial" w:hAnsi="Arial" w:cs="Arial"/>
+          <w:szCs w:val="26"/>
+        </w:rPr>
+        <w:t>/</w:t>
+      </w:r>
+      <w:r>
+        <w:rPr>
+          <w:rFonts w:ascii="Arial" w:hAnsi="Arial" w:cs="Arial"/>
+          <w:szCs w:val="26"/>
+        </w:rPr>
+        <w:t xml:space="preserve">Development </w:t>
+      </w:r>
+      <w:r>
+        <w:rPr>
+          <w:rFonts w:ascii="Arial" w:hAnsi="Arial" w:cs="Arial"/>
+          <w:szCs w:val="26"/>
+        </w:rPr>
+        <w:t>(</w:t>
+      </w:r>
+      <w:r>
+        <w:rPr>
+          <w:rFonts w:ascii="Arial" w:hAnsi="Arial" w:cs="Arial"/>
+          <w:szCs w:val="26"/>
+        </w:rPr>
+        <w:t>A</w:t>
+      </w:r>
+      <w:r>
+        <w:rPr>
+          <w:rFonts w:ascii="Arial" w:hAnsi="Arial" w:cs="Arial"/>
+          <w:szCs w:val="26"/>
+        </w:rPr>
+        <w:t>)</w:t>
+      </w:r>
+      <w:r>
+        <w:rPr>
+          <w:rFonts w:ascii="Arial" w:hAnsi="Arial" w:cs="Arial"/>
+          <w:szCs w:val="26"/>
+        </w:rPr>
+        <w:t>, Algorithm Design</w:t>
+      </w:r>
+      <w:r>
+        <w:rPr>
+          <w:rFonts w:ascii="Arial" w:hAnsi="Arial" w:cs="Arial"/>
+          <w:szCs w:val="26"/>
+        </w:rPr>
+        <w:t>/</w:t>
+      </w:r>
+      <w:r>
+        <w:rPr>
+          <w:rFonts w:ascii="Arial" w:hAnsi="Arial" w:cs="Arial"/>
+          <w:szCs w:val="26"/>
+        </w:rPr>
+        <w:t xml:space="preserve">Analysis </w:t>
+      </w:r>
+      <w:r>
+        <w:rPr>
+          <w:rFonts w:ascii="Arial" w:hAnsi="Arial" w:cs="Arial"/>
+          <w:szCs w:val="26"/>
+        </w:rPr>
+        <w:t>(</w:t>
+      </w:r>
+      <w:r>
+        <w:rPr>
+          <w:rFonts w:ascii="Arial" w:hAnsi="Arial" w:cs="Arial"/>
+          <w:szCs w:val="26"/>
+        </w:rPr>
+        <w:t>A</w:t>
+      </w:r>
+      <w:r>
+        <w:rPr>
+          <w:rFonts w:ascii="Arial" w:hAnsi="Arial" w:cs="Arial"/>
+          <w:szCs w:val="26"/>
+        </w:rPr>
+        <w:t>)</w:t>
+      </w:r>
+      <w:r>
+        <w:rPr>
+          <w:rFonts w:ascii="Arial" w:hAnsi="Arial" w:cs="Arial"/>
+          <w:szCs w:val="26"/>
+        </w:rPr>
+        <w:t xml:space="preserve">, Object Oriented Programming (A), Theory of Computation (A), </w:t>
+      </w:r>
+      <w:r>
+        <w:rPr>
+          <w:rFonts w:ascii="Arial" w:hAnsi="Arial" w:cs="Arial"/>
+          <w:szCs w:val="26"/>
+        </w:rPr>
+        <w:t>Data Science (A),</w:t>
+      </w:r>
+      <w:r>
+        <w:rPr>
+          <w:rFonts w:ascii="Arial" w:hAnsi="Arial" w:cs="Arial"/>
+          <w:szCs w:val="26"/>
+        </w:rPr>
+        <w:t xml:space="preserve"> Linear Algebra (</w:t>
+      </w:r>
+      <w:r>
+        <w:rPr>
+          <w:rFonts w:ascii="Arial" w:hAnsi="Arial" w:cs="Arial"/>
+          <w:szCs w:val="26"/>
+        </w:rPr>
+        <w:t>A</w:t>
+      </w:r>
+      <w:r>
+        <w:rPr>
+          <w:rFonts w:ascii="Arial" w:hAnsi="Arial" w:cs="Arial"/>
+          <w:szCs w:val="26"/>
+        </w:rPr>
+        <w:t>),</w:t>
+      </w:r>
+      <w:r>
+        <w:rPr>
+          <w:rFonts w:ascii="Arial" w:hAnsi="Arial" w:cs="Arial"/>
+          <w:szCs w:val="26"/>
+        </w:rPr>
+        <w:t xml:space="preserve"> </w:t>
+      </w:r>
+      <w:r>
+        <w:rPr>
+          <w:rFonts w:ascii="Arial" w:hAnsi="Arial" w:cs="Arial"/>
+          <w:szCs w:val="26"/>
+        </w:rPr>
+        <w:t>Multivariable C</w:t>
+      </w:r>
       <w:bookmarkStart w:id="0" w:name="_GoBack"/>
-      <w:r>
-        <w:rPr>
-          <w:rFonts w:ascii="Arial" w:hAnsi="Arial" w:cs="Arial"/>
-          <w:szCs w:val="26"/>
-        </w:rPr>
-        <w:t xml:space="preserve">Relevant </w:t>
-      </w:r>
-      <w:r>
-        <w:rPr>
-          <w:rFonts w:ascii="Arial" w:hAnsi="Arial" w:cs="Arial"/>
-          <w:szCs w:val="26"/>
-        </w:rPr>
-        <w:t>Coursework</w:t>
-      </w:r>
-      <w:r>
-        <w:rPr>
-          <w:rFonts w:ascii="Arial" w:hAnsi="Arial" w:cs="Arial"/>
-          <w:szCs w:val="26"/>
-        </w:rPr>
-        <w:t xml:space="preserve"> (Grade in Parenthesis)</w:t>
-      </w:r>
-      <w:r>
-        <w:rPr>
-          <w:rFonts w:ascii="Arial" w:hAnsi="Arial" w:cs="Arial"/>
-          <w:szCs w:val="26"/>
-        </w:rPr>
-        <w:t xml:space="preserve">: </w:t>
-      </w:r>
-      <w:r>
-        <w:rPr>
-          <w:rFonts w:ascii="Arial" w:hAnsi="Arial" w:cs="Arial"/>
-          <w:szCs w:val="26"/>
-        </w:rPr>
-        <w:t xml:space="preserve">Artificial Intelligence (Currently Enrolled), </w:t>
-      </w:r>
-      <w:r>
-        <w:rPr>
-          <w:rFonts w:ascii="Arial" w:hAnsi="Arial" w:cs="Arial"/>
-          <w:szCs w:val="26"/>
-        </w:rPr>
-        <w:t>Software Design</w:t>
-      </w:r>
-      <w:r>
-        <w:rPr>
-          <w:rFonts w:ascii="Arial" w:hAnsi="Arial" w:cs="Arial"/>
-          <w:szCs w:val="26"/>
-        </w:rPr>
-        <w:t>/</w:t>
-      </w:r>
-      <w:r>
-        <w:rPr>
-          <w:rFonts w:ascii="Arial" w:hAnsi="Arial" w:cs="Arial"/>
-          <w:szCs w:val="26"/>
-        </w:rPr>
-        <w:t xml:space="preserve">Development </w:t>
-      </w:r>
-      <w:r>
-        <w:rPr>
-          <w:rFonts w:ascii="Arial" w:hAnsi="Arial" w:cs="Arial"/>
-          <w:szCs w:val="26"/>
-        </w:rPr>
-        <w:t>(</w:t>
-      </w:r>
-      <w:r>
-        <w:rPr>
-          <w:rFonts w:ascii="Arial" w:hAnsi="Arial" w:cs="Arial"/>
-          <w:szCs w:val="26"/>
-        </w:rPr>
-        <w:t>A</w:t>
-      </w:r>
-      <w:r>
-        <w:rPr>
-          <w:rFonts w:ascii="Arial" w:hAnsi="Arial" w:cs="Arial"/>
-          <w:szCs w:val="26"/>
-        </w:rPr>
-        <w:t>)</w:t>
-      </w:r>
-      <w:r>
-        <w:rPr>
-          <w:rFonts w:ascii="Arial" w:hAnsi="Arial" w:cs="Arial"/>
-          <w:szCs w:val="26"/>
-        </w:rPr>
-        <w:t>, Algorithm Design</w:t>
-      </w:r>
-      <w:r>
-        <w:rPr>
-          <w:rFonts w:ascii="Arial" w:hAnsi="Arial" w:cs="Arial"/>
-          <w:szCs w:val="26"/>
-        </w:rPr>
-        <w:t>/</w:t>
-      </w:r>
-      <w:r>
-        <w:rPr>
-          <w:rFonts w:ascii="Arial" w:hAnsi="Arial" w:cs="Arial"/>
-          <w:szCs w:val="26"/>
-        </w:rPr>
-        <w:t xml:space="preserve">Analysis </w:t>
-      </w:r>
-      <w:r>
-        <w:rPr>
-          <w:rFonts w:ascii="Arial" w:hAnsi="Arial" w:cs="Arial"/>
-          <w:szCs w:val="26"/>
-        </w:rPr>
-        <w:t>(</w:t>
-      </w:r>
-      <w:r>
-        <w:rPr>
-          <w:rFonts w:ascii="Arial" w:hAnsi="Arial" w:cs="Arial"/>
-          <w:szCs w:val="26"/>
-        </w:rPr>
-        <w:t>A</w:t>
-      </w:r>
-      <w:r>
-        <w:rPr>
-          <w:rFonts w:ascii="Arial" w:hAnsi="Arial" w:cs="Arial"/>
-          <w:szCs w:val="26"/>
-        </w:rPr>
-        <w:t>)</w:t>
-      </w:r>
-      <w:r>
-        <w:rPr>
-          <w:rFonts w:ascii="Arial" w:hAnsi="Arial" w:cs="Arial"/>
-          <w:szCs w:val="26"/>
-        </w:rPr>
-        <w:t xml:space="preserve">, Object Oriented Programming (A), Theory of Computation (A), </w:t>
-      </w:r>
-      <w:r>
-        <w:rPr>
-          <w:rFonts w:ascii="Arial" w:hAnsi="Arial" w:cs="Arial"/>
-          <w:szCs w:val="26"/>
-        </w:rPr>
-        <w:t>Data Science (A),</w:t>
-      </w:r>
-      <w:r>
-        <w:rPr>
-          <w:rFonts w:ascii="Arial" w:hAnsi="Arial" w:cs="Arial"/>
-          <w:szCs w:val="26"/>
-        </w:rPr>
-        <w:t xml:space="preserve"> Linear Algebra (</w:t>
-      </w:r>
-      <w:r>
-        <w:rPr>
-          <w:rFonts w:ascii="Arial" w:hAnsi="Arial" w:cs="Arial"/>
-          <w:szCs w:val="26"/>
-        </w:rPr>
-        <w:t>A</w:t>
-      </w:r>
-      <w:r>
-        <w:rPr>
-          <w:rFonts w:ascii="Arial" w:hAnsi="Arial" w:cs="Arial"/>
-          <w:szCs w:val="26"/>
-        </w:rPr>
-        <w:t>),</w:t>
-      </w:r>
-      <w:r>
-        <w:rPr>
-          <w:rFonts w:ascii="Arial" w:hAnsi="Arial" w:cs="Arial"/>
-          <w:szCs w:val="26"/>
-        </w:rPr>
-        <w:t xml:space="preserve"> </w:t>
-      </w:r>
-      <w:r>
-        <w:rPr>
-          <w:rFonts w:ascii="Arial" w:hAnsi="Arial" w:cs="Arial"/>
-          <w:szCs w:val="26"/>
-        </w:rPr>
-        <w:t xml:space="preserve">Multivariable Calculus II </w:t>
+      <w:bookmarkEnd w:id="0"/>
+      <w:r>
+        <w:rPr>
+          <w:rFonts w:ascii="Arial" w:hAnsi="Arial" w:cs="Arial"/>
+          <w:szCs w:val="26"/>
+        </w:rPr>
+        <w:t xml:space="preserve">alculus II </w:t>
       </w:r>
       <w:r>
         <w:rPr>
@@ -338,7 +367,6 @@
         <w:t xml:space="preserve"> Discrete Math (A)</w:t>
       </w:r>
     </w:p>
-    <w:bookmarkEnd w:id="0"/>
     <w:p>
       <w:pPr>
         <w:rPr>

--- a/dl/Avik_Bosshardt_CV.docx
+++ b/dl/Avik_Bosshardt_CV.docx
@@ -180,14 +180,7 @@
           <w:rFonts w:ascii="Arial" w:hAnsi="Arial" w:cs="Arial"/>
           <w:szCs w:val="26"/>
         </w:rPr>
-        <w:t xml:space="preserve"> Statistical Machine Learning (Currently Enrolled)</w:t>
-      </w:r>
-      <w:r>
-        <w:rPr>
-          <w:rFonts w:ascii="Arial" w:hAnsi="Arial" w:cs="Arial"/>
-          <w:szCs w:val="26"/>
-        </w:rPr>
-        <w:t>,</w:t>
+        <w:t xml:space="preserve"> Statistical Machine Learning (Currently Enrolled),</w:t>
       </w:r>
       <w:r>
         <w:rPr>
@@ -334,16 +327,7 @@
           <w:rFonts w:ascii="Arial" w:hAnsi="Arial" w:cs="Arial"/>
           <w:szCs w:val="26"/>
         </w:rPr>
-        <w:t>Multivariable C</w:t>
-      </w:r>
-      <w:bookmarkStart w:id="0" w:name="_GoBack"/>
-      <w:bookmarkEnd w:id="0"/>
-      <w:r>
-        <w:rPr>
-          <w:rFonts w:ascii="Arial" w:hAnsi="Arial" w:cs="Arial"/>
-          <w:szCs w:val="26"/>
-        </w:rPr>
-        <w:t xml:space="preserve">alculus II </w:t>
+        <w:t xml:space="preserve">Multivariable Calculus II </w:t>
       </w:r>
       <w:r>
         <w:rPr>
@@ -485,20 +469,10 @@
         <w:rPr>
           <w:rFonts w:ascii="Arial" w:hAnsi="Arial" w:cs="Arial"/>
         </w:rPr>
-        <w:t xml:space="preserve">Math, Statistics, Data Analysis: </w:t>
-      </w:r>
-      <w:r>
-        <w:rPr>
-          <w:rFonts w:ascii="Arial" w:hAnsi="Arial" w:cs="Arial"/>
-        </w:rPr>
-        <w:t>R, Mathematica</w:t>
-      </w:r>
-      <w:r>
-        <w:rPr>
-          <w:rFonts w:ascii="Arial" w:hAnsi="Arial" w:cs="Arial"/>
-        </w:rPr>
-        <w:t>, LaTeX</w:t>
-      </w:r>
+        <w:t>Version Control: GitHub</w:t>
+      </w:r>
+      <w:bookmarkStart w:id="0" w:name="_GoBack"/>
+      <w:bookmarkEnd w:id="0"/>
     </w:p>
     <w:p>
       <w:pPr>
@@ -516,16 +490,39 @@
         <w:rPr>
           <w:rFonts w:ascii="Arial" w:hAnsi="Arial" w:cs="Arial"/>
         </w:rPr>
-        <w:t xml:space="preserve">Machine Learning: Python, TensorFlow, </w:t>
-      </w:r>
-      <w:proofErr w:type="spellStart"/>
-      <w:r>
-        <w:rPr>
-          <w:rFonts w:ascii="Arial" w:hAnsi="Arial" w:cs="Arial"/>
-        </w:rPr>
-        <w:t>Keras</w:t>
-      </w:r>
-      <w:proofErr w:type="spellEnd"/>
+        <w:t xml:space="preserve">Math, Statistics, Data Analysis: </w:t>
+      </w:r>
+      <w:r>
+        <w:rPr>
+          <w:rFonts w:ascii="Arial" w:hAnsi="Arial" w:cs="Arial"/>
+        </w:rPr>
+        <w:t>R, Mathematica</w:t>
+      </w:r>
+      <w:r>
+        <w:rPr>
+          <w:rFonts w:ascii="Arial" w:hAnsi="Arial" w:cs="Arial"/>
+        </w:rPr>
+        <w:t>, LaTeX</w:t>
+      </w:r>
+    </w:p>
+    <w:p>
+      <w:pPr>
+        <w:pStyle w:val="ListParagraph"/>
+        <w:numPr>
+          <w:ilvl w:val="0"/>
+          <w:numId w:val="4"/>
+        </w:numPr>
+        <w:spacing w:after="0"/>
+        <w:rPr>
+          <w:rFonts w:ascii="Arial" w:hAnsi="Arial" w:cs="Arial"/>
+        </w:rPr>
+      </w:pPr>
+      <w:r>
+        <w:rPr>
+          <w:rFonts w:ascii="Arial" w:hAnsi="Arial" w:cs="Arial"/>
+        </w:rPr>
+        <w:t>Machine Learning: Python, TensorFlow, Keras</w:t>
+      </w:r>
     </w:p>
     <w:p>
       <w:pPr>

--- a/dl/Avik_Bosshardt_CV.docx
+++ b/dl/Avik_Bosshardt_CV.docx
@@ -166,7 +166,16 @@
           <w:rFonts w:ascii="Arial" w:hAnsi="Arial" w:cs="Arial"/>
           <w:szCs w:val="26"/>
         </w:rPr>
-        <w:t xml:space="preserve"> (Grade in Parenthesis)</w:t>
+        <w:t xml:space="preserve"> (Grad</w:t>
+      </w:r>
+      <w:bookmarkStart w:id="0" w:name="_GoBack"/>
+      <w:bookmarkEnd w:id="0"/>
+      <w:r>
+        <w:rPr>
+          <w:rFonts w:ascii="Arial" w:hAnsi="Arial" w:cs="Arial"/>
+          <w:szCs w:val="26"/>
+        </w:rPr>
+        <w:t>e in Parenthesis)</w:t>
       </w:r>
       <w:r>
         <w:rPr>
@@ -471,8 +480,6 @@
         </w:rPr>
         <w:t>Version Control: GitHub</w:t>
       </w:r>
-      <w:bookmarkStart w:id="0" w:name="_GoBack"/>
-      <w:bookmarkEnd w:id="0"/>
     </w:p>
     <w:p>
       <w:pPr>
@@ -521,8 +528,16 @@
         <w:rPr>
           <w:rFonts w:ascii="Arial" w:hAnsi="Arial" w:cs="Arial"/>
         </w:rPr>
-        <w:t>Machine Learning: Python, TensorFlow, Keras</w:t>
-      </w:r>
+        <w:t xml:space="preserve">Machine Learning: Python, TensorFlow, </w:t>
+      </w:r>
+      <w:proofErr w:type="spellStart"/>
+      <w:r>
+        <w:rPr>
+          <w:rFonts w:ascii="Arial" w:hAnsi="Arial" w:cs="Arial"/>
+        </w:rPr>
+        <w:t>Keras</w:t>
+      </w:r>
+      <w:proofErr w:type="spellEnd"/>
     </w:p>
     <w:p>
       <w:pPr>
@@ -998,49 +1013,6 @@
           <w:rFonts w:ascii="Arial" w:hAnsi="Arial" w:cs="Arial"/>
         </w:rPr>
         <w:t xml:space="preserve"> </w:t>
-      </w:r>
-    </w:p>
-    <w:p>
-      <w:pPr>
-        <w:pStyle w:val="ListParagraph"/>
-        <w:numPr>
-          <w:ilvl w:val="0"/>
-          <w:numId w:val="10"/>
-        </w:numPr>
-        <w:spacing w:after="0"/>
-        <w:rPr>
-          <w:rFonts w:ascii="Arial" w:hAnsi="Arial" w:cs="Arial"/>
-        </w:rPr>
-      </w:pPr>
-      <w:r>
-        <w:rPr>
-          <w:rFonts w:ascii="Arial" w:hAnsi="Arial" w:cs="Arial"/>
-        </w:rPr>
-        <w:t>C</w:t>
-      </w:r>
-      <w:r>
-        <w:rPr>
-          <w:rFonts w:ascii="Arial" w:hAnsi="Arial" w:cs="Arial"/>
-        </w:rPr>
-        <w:t>ommunicat</w:t>
-      </w:r>
-      <w:r>
-        <w:rPr>
-          <w:rFonts w:ascii="Arial" w:hAnsi="Arial" w:cs="Arial"/>
-        </w:rPr>
-        <w:t>ed</w:t>
-      </w:r>
-      <w:r>
-        <w:rPr>
-          <w:rFonts w:ascii="Arial" w:hAnsi="Arial" w:cs="Arial"/>
-        </w:rPr>
-        <w:t xml:space="preserve"> </w:t>
-      </w:r>
-      <w:r>
-        <w:rPr>
-          <w:rFonts w:ascii="Arial" w:hAnsi="Arial" w:cs="Arial"/>
-        </w:rPr>
-        <w:t>with parents</w:t>
       </w:r>
     </w:p>
     <w:sectPr>
@@ -2487,7 +2459,7 @@
       </w:pPr>
     </w:pPrDefault>
   </w:docDefaults>
-  <w:latentStyles w:defLockedState="0" w:defUIPriority="99" w:defSemiHidden="0" w:defUnhideWhenUsed="0" w:defQFormat="0" w:count="377">
+  <w:latentStyles w:defLockedState="0" w:defUIPriority="99" w:defSemiHidden="0" w:defUnhideWhenUsed="0" w:defQFormat="0" w:count="376">
     <w:lsdException w:name="Normal" w:uiPriority="0" w:qFormat="1"/>
     <w:lsdException w:name="heading 1" w:uiPriority="9" w:qFormat="1"/>
     <w:lsdException w:name="heading 2" w:semiHidden="1" w:uiPriority="9" w:unhideWhenUsed="1" w:qFormat="1"/>
@@ -2864,7 +2836,6 @@
     <w:lsdException w:name="Hashtag" w:semiHidden="1" w:unhideWhenUsed="1"/>
     <w:lsdException w:name="Unresolved Mention" w:semiHidden="1" w:unhideWhenUsed="1"/>
     <w:lsdException w:name="Smart Link" w:semiHidden="1" w:unhideWhenUsed="1"/>
-    <w:lsdException w:name="Smart Link Error" w:semiHidden="1" w:unhideWhenUsed="1"/>
   </w:latentStyles>
   <w:style w:type="paragraph" w:default="1" w:styleId="Normal">
     <w:name w:val="Normal"/>
